--- a/indexPDF2.docx
+++ b/indexPDF2.docx
@@ -5,23 +5,51 @@
     <w:p>
       <w:pPr>
         <w:pStyle w:val="Title"/>
+        <w:spacing w:line="276" w:lineRule="auto"/>
         <w:jc w:val="left"/>
         <w:rPr>
           <w:rFonts w:ascii="Times New Roman" w:hAnsi="Times New Roman" w:cs="Times New Roman"/>
           <w:color w:val="000000" w:themeColor="text1"/>
-        </w:rPr>
-      </w:pPr>
-      <w:r>
-        <w:rPr>
-          <w:rFonts w:ascii="Times New Roman" w:hAnsi="Times New Roman" w:cs="Times New Roman"/>
-          <w:color w:val="000000" w:themeColor="text1"/>
+          <w:sz w:val="24"/>
+          <w:szCs w:val="24"/>
+        </w:rPr>
+      </w:pPr>
+      <w:r>
+        <w:rPr>
+          <w:rFonts w:ascii="Times New Roman" w:hAnsi="Times New Roman" w:cs="Times New Roman"/>
+          <w:color w:val="000000" w:themeColor="text1"/>
+          <w:sz w:val="24"/>
+          <w:szCs w:val="24"/>
+        </w:rPr>
+        <w:t>Tittle:</w:t>
+      </w:r>
+    </w:p>
+    <w:p>
+      <w:pPr>
+        <w:pStyle w:val="Title"/>
+        <w:spacing w:line="276" w:lineRule="auto"/>
+        <w:jc w:val="left"/>
+        <w:rPr>
+          <w:rFonts w:ascii="Times New Roman" w:hAnsi="Times New Roman" w:cs="Times New Roman"/>
+          <w:color w:val="000000" w:themeColor="text1"/>
+          <w:sz w:val="24"/>
+          <w:szCs w:val="24"/>
+        </w:rPr>
+      </w:pPr>
+      <w:r>
+        <w:rPr>
+          <w:rFonts w:ascii="Times New Roman" w:hAnsi="Times New Roman" w:cs="Times New Roman"/>
+          <w:color w:val="000000" w:themeColor="text1"/>
+          <w:sz w:val="24"/>
+          <w:szCs w:val="24"/>
         </w:rPr>
         <w:t>Searching spatial-temporal changes in intrinsic productivity of Antarctic Krill (Euphausia superba) in a fishery management context</w:t>
       </w:r>
     </w:p>
     <w:p>
       <w:pPr>
-        <w:pStyle w:val="Subtitle"/>
+        <w:pStyle w:val="Author"/>
+        <w:spacing w:line="276" w:lineRule="auto"/>
         <w:jc w:val="left"/>
         <w:rPr>
           <w:rFonts w:ascii="Times New Roman" w:hAnsi="Times New Roman" w:cs="Times New Roman"/>
@@ -33,12 +61,13 @@
           <w:rFonts w:ascii="Times New Roman" w:hAnsi="Times New Roman" w:cs="Times New Roman"/>
           <w:color w:val="000000" w:themeColor="text1"/>
         </w:rPr>
-        <w:t>Working Paper to be submitted in a CCAMLR WG 2023</w:t>
+        <w:t>Authors:</w:t>
       </w:r>
     </w:p>
     <w:p>
       <w:pPr>
         <w:pStyle w:val="Author"/>
+        <w:spacing w:line="276" w:lineRule="auto"/>
         <w:jc w:val="left"/>
         <w:rPr>
           <w:rFonts w:ascii="Times New Roman" w:hAnsi="Times New Roman" w:cs="Times New Roman"/>
@@ -55,39 +84,8 @@
     </w:p>
     <w:p>
       <w:pPr>
-        <w:pStyle w:val="Date"/>
-        <w:jc w:val="left"/>
-        <w:rPr>
-          <w:rFonts w:ascii="Times New Roman" w:hAnsi="Times New Roman" w:cs="Times New Roman"/>
-          <w:color w:val="000000" w:themeColor="text1"/>
-        </w:rPr>
-      </w:pPr>
-      <w:r>
-        <w:rPr>
-          <w:rFonts w:ascii="Times New Roman" w:hAnsi="Times New Roman" w:cs="Times New Roman"/>
-          <w:color w:val="000000" w:themeColor="text1"/>
-        </w:rPr>
-        <w:t>29 May, 2023</w:t>
-      </w:r>
-    </w:p>
-    <w:p>
-      <w:pPr>
-        <w:rPr>
-          <w:rFonts w:ascii="Times New Roman" w:hAnsi="Times New Roman" w:cs="Times New Roman"/>
-          <w:color w:val="000000" w:themeColor="text1"/>
-        </w:rPr>
-      </w:pPr>
-      <w:r>
-        <w:rPr>
-          <w:rFonts w:ascii="Times New Roman" w:hAnsi="Times New Roman" w:cs="Times New Roman"/>
-          <w:color w:val="000000" w:themeColor="text1"/>
-        </w:rPr>
-        <w:br w:type="page"/>
-      </w:r>
-    </w:p>
-    <w:p>
-      <w:pPr>
         <w:pStyle w:val="Heading1"/>
+        <w:spacing w:line="276" w:lineRule="auto"/>
         <w:rPr>
           <w:rFonts w:ascii="Times New Roman" w:hAnsi="Times New Roman" w:cs="Times New Roman"/>
           <w:color w:val="000000" w:themeColor="text1"/>
@@ -99,13 +97,13 @@
           <w:rFonts w:ascii="Times New Roman" w:hAnsi="Times New Roman" w:cs="Times New Roman"/>
           <w:color w:val="000000" w:themeColor="text1"/>
         </w:rPr>
-        <w:lastRenderedPageBreak/>
         <w:t>ABSTRACT</w:t>
       </w:r>
     </w:p>
     <w:p>
       <w:pPr>
         <w:pStyle w:val="FirstParagraph"/>
+        <w:spacing w:line="276" w:lineRule="auto"/>
         <w:rPr>
           <w:rFonts w:ascii="Times New Roman" w:hAnsi="Times New Roman" w:cs="Times New Roman"/>
           <w:color w:val="000000" w:themeColor="text1"/>
@@ -122,6 +120,7 @@
     <w:p>
       <w:pPr>
         <w:pStyle w:val="BodyText"/>
+        <w:spacing w:line="276" w:lineRule="auto"/>
         <w:rPr>
           <w:rFonts w:ascii="Times New Roman" w:hAnsi="Times New Roman" w:cs="Times New Roman"/>
           <w:color w:val="000000" w:themeColor="text1"/>
@@ -139,6 +138,7 @@
     </w:p>
     <w:p>
       <w:pPr>
+        <w:spacing w:line="276" w:lineRule="auto"/>
         <w:rPr>
           <w:rFonts w:ascii="Times New Roman" w:hAnsi="Times New Roman" w:cs="Times New Roman"/>
           <w:color w:val="000000" w:themeColor="text1"/>
@@ -155,6 +155,7 @@
     <w:p>
       <w:pPr>
         <w:pStyle w:val="Heading1"/>
+        <w:spacing w:line="276" w:lineRule="auto"/>
         <w:rPr>
           <w:rFonts w:ascii="Times New Roman" w:hAnsi="Times New Roman" w:cs="Times New Roman"/>
           <w:color w:val="000000" w:themeColor="text1"/>
@@ -174,6 +175,7 @@
     <w:p>
       <w:pPr>
         <w:pStyle w:val="FirstParagraph"/>
+        <w:spacing w:line="276" w:lineRule="auto"/>
         <w:rPr>
           <w:rFonts w:ascii="Times New Roman" w:hAnsi="Times New Roman" w:cs="Times New Roman"/>
           <w:color w:val="000000" w:themeColor="text1"/>
@@ -274,6 +276,7 @@
     <w:p>
       <w:pPr>
         <w:pStyle w:val="BodyText"/>
+        <w:spacing w:line="276" w:lineRule="auto"/>
         <w:rPr>
           <w:rFonts w:ascii="Times New Roman" w:hAnsi="Times New Roman" w:cs="Times New Roman"/>
           <w:color w:val="000000" w:themeColor="text1"/>
@@ -324,6 +327,7 @@
     <w:p>
       <w:pPr>
         <w:pStyle w:val="BodyText"/>
+        <w:spacing w:line="276" w:lineRule="auto"/>
         <w:rPr>
           <w:rFonts w:ascii="Times New Roman" w:hAnsi="Times New Roman" w:cs="Times New Roman"/>
           <w:color w:val="000000" w:themeColor="text1"/>
@@ -425,6 +429,7 @@
     <w:p>
       <w:pPr>
         <w:pStyle w:val="BodyText"/>
+        <w:spacing w:line="276" w:lineRule="auto"/>
         <w:rPr>
           <w:rFonts w:ascii="Times New Roman" w:hAnsi="Times New Roman" w:cs="Times New Roman"/>
           <w:color w:val="000000" w:themeColor="text1"/>
@@ -475,6 +480,7 @@
     <w:p>
       <w:pPr>
         <w:pStyle w:val="BodyText"/>
+        <w:spacing w:line="276" w:lineRule="auto"/>
         <w:rPr>
           <w:rFonts w:ascii="Times New Roman" w:hAnsi="Times New Roman" w:cs="Times New Roman"/>
           <w:color w:val="000000" w:themeColor="text1"/>
@@ -490,6 +496,7 @@
     </w:p>
     <w:p>
       <w:pPr>
+        <w:spacing w:line="276" w:lineRule="auto"/>
         <w:rPr>
           <w:rFonts w:ascii="Times New Roman" w:hAnsi="Times New Roman" w:cs="Times New Roman"/>
           <w:color w:val="000000" w:themeColor="text1"/>
@@ -506,6 +513,7 @@
     <w:p>
       <w:pPr>
         <w:pStyle w:val="Heading1"/>
+        <w:spacing w:line="276" w:lineRule="auto"/>
         <w:rPr>
           <w:rFonts w:ascii="Times New Roman" w:hAnsi="Times New Roman" w:cs="Times New Roman"/>
           <w:color w:val="000000" w:themeColor="text1"/>
@@ -525,6 +533,7 @@
     <w:p>
       <w:pPr>
         <w:pStyle w:val="Heading2"/>
+        <w:spacing w:line="276" w:lineRule="auto"/>
         <w:rPr>
           <w:rFonts w:ascii="Times New Roman" w:hAnsi="Times New Roman" w:cs="Times New Roman"/>
           <w:color w:val="000000" w:themeColor="text1"/>
@@ -542,6 +551,7 @@
     <w:p>
       <w:pPr>
         <w:pStyle w:val="FirstParagraph"/>
+        <w:spacing w:line="276" w:lineRule="auto"/>
         <w:rPr>
           <w:rFonts w:ascii="Times New Roman" w:hAnsi="Times New Roman" w:cs="Times New Roman"/>
           <w:color w:val="000000" w:themeColor="text1"/>
@@ -626,6 +636,7 @@
     <w:p>
       <w:pPr>
         <w:pStyle w:val="CaptionedFigure"/>
+        <w:spacing w:line="276" w:lineRule="auto"/>
         <w:jc w:val="center"/>
         <w:rPr>
           <w:rFonts w:ascii="Times New Roman" w:hAnsi="Times New Roman" w:cs="Times New Roman"/>
@@ -684,6 +695,7 @@
     <w:p>
       <w:pPr>
         <w:pStyle w:val="ImageCaption"/>
+        <w:spacing w:line="276" w:lineRule="auto"/>
         <w:rPr>
           <w:rFonts w:ascii="Times New Roman" w:hAnsi="Times New Roman" w:cs="Times New Roman"/>
           <w:color w:val="000000" w:themeColor="text1"/>
@@ -700,6 +712,7 @@
     <w:p>
       <w:pPr>
         <w:pStyle w:val="Heading2"/>
+        <w:spacing w:line="276" w:lineRule="auto"/>
         <w:rPr>
           <w:rFonts w:ascii="Times New Roman" w:hAnsi="Times New Roman" w:cs="Times New Roman"/>
           <w:color w:val="000000" w:themeColor="text1"/>
@@ -712,36 +725,31 @@
           <w:rFonts w:ascii="Times New Roman" w:hAnsi="Times New Roman" w:cs="Times New Roman"/>
           <w:color w:val="000000" w:themeColor="text1"/>
         </w:rPr>
+        <w:lastRenderedPageBreak/>
         <w:t>2.2. Monitoring Data (SISO Program)</w:t>
       </w:r>
     </w:p>
     <w:p>
       <w:pPr>
         <w:pStyle w:val="FirstParagraph"/>
-        <w:rPr>
-          <w:rFonts w:ascii="Times New Roman" w:hAnsi="Times New Roman" w:cs="Times New Roman"/>
-          <w:color w:val="000000" w:themeColor="text1"/>
-        </w:rPr>
-      </w:pPr>
-      <w:r>
-        <w:rPr>
-          <w:rFonts w:ascii="Times New Roman" w:hAnsi="Times New Roman" w:cs="Times New Roman"/>
-          <w:color w:val="000000" w:themeColor="text1"/>
-        </w:rPr>
-        <w:t xml:space="preserve">For this analysis, data from the monitoring of the krill fishery were used, which have been systematically collected on board fishing vessels by the CCAMLR SISO (Scheme of International Scientific Observation) program. Krill sizes compositions were obtained from the </w:t>
-      </w:r>
-      <w:r>
-        <w:rPr>
-          <w:rFonts w:ascii="Times New Roman" w:hAnsi="Times New Roman" w:cs="Times New Roman"/>
-          <w:color w:val="000000" w:themeColor="text1"/>
-        </w:rPr>
-        <w:lastRenderedPageBreak/>
-        <w:t>entire area 48.1, which was combined in each management stratum defined at 2.1 section (Figure ).</w:t>
+        <w:spacing w:line="276" w:lineRule="auto"/>
+        <w:rPr>
+          <w:rFonts w:ascii="Times New Roman" w:hAnsi="Times New Roman" w:cs="Times New Roman"/>
+          <w:color w:val="000000" w:themeColor="text1"/>
+        </w:rPr>
+      </w:pPr>
+      <w:r>
+        <w:rPr>
+          <w:rFonts w:ascii="Times New Roman" w:hAnsi="Times New Roman" w:cs="Times New Roman"/>
+          <w:color w:val="000000" w:themeColor="text1"/>
+        </w:rPr>
+        <w:t>For this analysis, data from the monitoring of the krill fishery were used, which have been systematically collected on board fishing vessels by the CCAMLR SISO (Scheme of International Scientific Observation) program. Krill sizes compositions were obtained from the entire area 48.1, which was combined in each management stratum defined at 2.1 section (Figure ).</w:t>
       </w:r>
     </w:p>
     <w:p>
       <w:pPr>
         <w:pStyle w:val="CaptionedFigure"/>
+        <w:spacing w:line="276" w:lineRule="auto"/>
         <w:rPr>
           <w:rFonts w:ascii="Times New Roman" w:hAnsi="Times New Roman" w:cs="Times New Roman"/>
           <w:color w:val="000000" w:themeColor="text1"/>
@@ -799,6 +807,7 @@
     <w:p>
       <w:pPr>
         <w:pStyle w:val="ImageCaption"/>
+        <w:spacing w:line="276" w:lineRule="auto"/>
         <w:rPr>
           <w:rFonts w:ascii="Times New Roman" w:hAnsi="Times New Roman" w:cs="Times New Roman"/>
           <w:color w:val="000000" w:themeColor="text1"/>
@@ -815,6 +824,7 @@
     <w:p>
       <w:pPr>
         <w:pStyle w:val="BodyText"/>
+        <w:spacing w:line="276" w:lineRule="auto"/>
         <w:rPr>
           <w:rFonts w:ascii="Times New Roman" w:hAnsi="Times New Roman" w:cs="Times New Roman"/>
           <w:color w:val="000000" w:themeColor="text1"/>
@@ -831,6 +841,7 @@
     <w:p>
       <w:pPr>
         <w:pStyle w:val="Heading2"/>
+        <w:spacing w:line="276" w:lineRule="auto"/>
         <w:rPr>
           <w:rFonts w:ascii="Times New Roman" w:hAnsi="Times New Roman" w:cs="Times New Roman"/>
           <w:color w:val="000000" w:themeColor="text1"/>
@@ -849,6 +860,7 @@
     <w:p>
       <w:pPr>
         <w:pStyle w:val="FirstParagraph"/>
+        <w:spacing w:line="276" w:lineRule="auto"/>
         <w:rPr>
           <w:rFonts w:ascii="Times New Roman" w:hAnsi="Times New Roman" w:cs="Times New Roman"/>
           <w:color w:val="000000" w:themeColor="text1"/>
@@ -865,6 +877,7 @@
     <w:p>
       <w:pPr>
         <w:pStyle w:val="BodyText"/>
+        <w:spacing w:line="276" w:lineRule="auto"/>
         <w:rPr>
           <w:rFonts w:ascii="Times New Roman" w:hAnsi="Times New Roman" w:cs="Times New Roman"/>
           <w:color w:val="000000" w:themeColor="text1"/>
@@ -887,6 +900,7 @@
           <w:ilvl w:val="0"/>
           <w:numId w:val="2"/>
         </w:numPr>
+        <w:spacing w:line="276" w:lineRule="auto"/>
         <w:rPr>
           <w:rFonts w:ascii="Times New Roman" w:hAnsi="Times New Roman" w:cs="Times New Roman"/>
           <w:color w:val="000000" w:themeColor="text1"/>
@@ -915,6 +929,7 @@
           <w:ilvl w:val="0"/>
           <w:numId w:val="2"/>
         </w:numPr>
+        <w:spacing w:line="276" w:lineRule="auto"/>
         <w:rPr>
           <w:rFonts w:ascii="Times New Roman" w:hAnsi="Times New Roman" w:cs="Times New Roman"/>
           <w:color w:val="000000" w:themeColor="text1"/>
@@ -943,6 +958,7 @@
           <w:ilvl w:val="0"/>
           <w:numId w:val="2"/>
         </w:numPr>
+        <w:spacing w:line="276" w:lineRule="auto"/>
         <w:rPr>
           <w:rFonts w:ascii="Times New Roman" w:hAnsi="Times New Roman" w:cs="Times New Roman"/>
           <w:color w:val="000000" w:themeColor="text1"/>
@@ -978,6 +994,7 @@
           <w:ilvl w:val="0"/>
           <w:numId w:val="2"/>
         </w:numPr>
+        <w:spacing w:line="276" w:lineRule="auto"/>
         <w:rPr>
           <w:rFonts w:ascii="Times New Roman" w:hAnsi="Times New Roman" w:cs="Times New Roman"/>
           <w:color w:val="000000" w:themeColor="text1"/>
@@ -1009,6 +1026,7 @@
     <w:p>
       <w:pPr>
         <w:pStyle w:val="FirstParagraph"/>
+        <w:spacing w:line="276" w:lineRule="auto"/>
         <w:rPr>
           <w:rFonts w:ascii="Times New Roman" w:hAnsi="Times New Roman" w:cs="Times New Roman"/>
           <w:color w:val="000000" w:themeColor="text1"/>
@@ -1021,6 +1039,7 @@
           <w:bCs/>
           <w:color w:val="000000" w:themeColor="text1"/>
         </w:rPr>
+        <w:lastRenderedPageBreak/>
         <w:t>Fishery</w:t>
       </w:r>
     </w:p>
@@ -1031,6 +1050,7 @@
           <w:ilvl w:val="0"/>
           <w:numId w:val="3"/>
         </w:numPr>
+        <w:spacing w:line="276" w:lineRule="auto"/>
         <w:rPr>
           <w:rFonts w:ascii="Times New Roman" w:hAnsi="Times New Roman" w:cs="Times New Roman"/>
           <w:color w:val="000000" w:themeColor="text1"/>
@@ -1066,6 +1086,7 @@
           <w:ilvl w:val="0"/>
           <w:numId w:val="3"/>
         </w:numPr>
+        <w:spacing w:line="276" w:lineRule="auto"/>
         <w:rPr>
           <w:rFonts w:ascii="Times New Roman" w:hAnsi="Times New Roman" w:cs="Times New Roman"/>
           <w:color w:val="000000" w:themeColor="text1"/>
@@ -1101,6 +1122,7 @@
           <w:ilvl w:val="0"/>
           <w:numId w:val="3"/>
         </w:numPr>
+        <w:spacing w:line="276" w:lineRule="auto"/>
         <w:rPr>
           <w:rFonts w:ascii="Times New Roman" w:hAnsi="Times New Roman" w:cs="Times New Roman"/>
           <w:color w:val="000000" w:themeColor="text1"/>
@@ -1147,6 +1169,7 @@
     <w:p>
       <w:pPr>
         <w:pStyle w:val="FirstParagraph"/>
+        <w:spacing w:line="276" w:lineRule="auto"/>
         <w:rPr>
           <w:rFonts w:ascii="Times New Roman" w:hAnsi="Times New Roman" w:cs="Times New Roman"/>
           <w:color w:val="000000" w:themeColor="text1"/>
@@ -1159,13 +1182,13 @@
           <w:bCs/>
           <w:color w:val="000000" w:themeColor="text1"/>
         </w:rPr>
-        <w:lastRenderedPageBreak/>
         <w:t>Size Classes</w:t>
       </w:r>
     </w:p>
     <w:p>
       <w:pPr>
         <w:pStyle w:val="BodyText"/>
+        <w:spacing w:line="276" w:lineRule="auto"/>
         <w:rPr>
           <w:rFonts w:ascii="Times New Roman" w:hAnsi="Times New Roman" w:cs="Times New Roman"/>
           <w:color w:val="000000" w:themeColor="text1"/>
@@ -1197,6 +1220,7 @@
     <w:p>
       <w:pPr>
         <w:pStyle w:val="BodyText"/>
+        <w:spacing w:line="276" w:lineRule="auto"/>
         <w:rPr>
           <w:rFonts w:ascii="Times New Roman" w:hAnsi="Times New Roman" w:cs="Times New Roman"/>
           <w:color w:val="000000" w:themeColor="text1"/>
@@ -1247,6 +1271,8 @@
     <w:p>
       <w:pPr>
         <w:pStyle w:val="Heading2"/>
+        <w:spacing w:line="276" w:lineRule="auto"/>
+        <w:jc w:val="center"/>
         <w:rPr>
           <w:rFonts w:ascii="Times New Roman" w:hAnsi="Times New Roman" w:cs="Times New Roman"/>
           <w:color w:val="000000" w:themeColor="text1"/>
@@ -1306,6 +1332,7 @@
     <w:p>
       <w:pPr>
         <w:pStyle w:val="Heading2"/>
+        <w:spacing w:line="276" w:lineRule="auto"/>
         <w:rPr>
           <w:rFonts w:ascii="Times New Roman" w:hAnsi="Times New Roman" w:cs="Times New Roman"/>
           <w:color w:val="000000" w:themeColor="text1"/>
@@ -1315,6 +1342,7 @@
     <w:p>
       <w:pPr>
         <w:pStyle w:val="Heading2"/>
+        <w:spacing w:line="276" w:lineRule="auto"/>
         <w:rPr>
           <w:rFonts w:ascii="Times New Roman" w:hAnsi="Times New Roman" w:cs="Times New Roman"/>
           <w:color w:val="000000" w:themeColor="text1"/>
@@ -1331,6 +1359,7 @@
     <w:p>
       <w:pPr>
         <w:pStyle w:val="FirstParagraph"/>
+        <w:spacing w:line="276" w:lineRule="auto"/>
         <w:rPr>
           <w:rFonts w:ascii="Times New Roman" w:hAnsi="Times New Roman" w:cs="Times New Roman"/>
           <w:color w:val="000000" w:themeColor="text1"/>
@@ -1358,7 +1387,15 @@
           <w:rFonts w:ascii="Times New Roman" w:hAnsi="Times New Roman" w:cs="Times New Roman"/>
           <w:color w:val="000000" w:themeColor="text1"/>
         </w:rPr>
-        <w:t>). The LBSPR method has been developed for data-limited fisheries, where few data are available other than a representative sample of the size structure of the vulnerable portion of the population (i.e., the catch) and an understanding of the life history of the species. The Length-Based Spawning Potential Ratio (LBSPR) method assumes the reproductive characteristics of the species based on the life history parameters, being able to establish management strategies for long-lived species with low reproductive output as well as highly reproductive species with a high growth constant such as krill (</w:t>
+        <w:t xml:space="preserve">). The LBSPR method has been developed for data-limited fisheries, where few data are available other than a representative sample of the size structure of the vulnerable portion of the population (i.e., the catch) and an understanding of the life history of the species. The Length-Based Spawning Potential Ratio (LBSPR) method assumes the reproductive characteristics of the species based on the life history parameters, being able to establish management strategies for long-lived species with low reproductive output as </w:t>
+      </w:r>
+      <w:r>
+        <w:rPr>
+          <w:rFonts w:ascii="Times New Roman" w:hAnsi="Times New Roman" w:cs="Times New Roman"/>
+          <w:color w:val="000000" w:themeColor="text1"/>
+        </w:rPr>
+        <w:lastRenderedPageBreak/>
+        <w:t>well as highly reproductive species with a high growth constant such as krill (</w:t>
       </w:r>
       <w:hyperlink w:anchor="ref-Prince2018">
         <w:r>
@@ -1381,6 +1418,7 @@
     <w:p>
       <w:pPr>
         <w:pStyle w:val="BodyText"/>
+        <w:spacing w:line="276" w:lineRule="auto"/>
         <w:rPr>
           <w:rFonts w:ascii="Times New Roman" w:hAnsi="Times New Roman" w:cs="Times New Roman"/>
           <w:color w:val="000000" w:themeColor="text1"/>
@@ -1431,6 +1469,7 @@
     <w:p>
       <w:pPr>
         <w:pStyle w:val="Heading2"/>
+        <w:spacing w:line="276" w:lineRule="auto"/>
         <w:rPr>
           <w:rFonts w:ascii="Times New Roman" w:hAnsi="Times New Roman" w:cs="Times New Roman"/>
           <w:color w:val="000000" w:themeColor="text1"/>
@@ -1443,13 +1482,13 @@
           <w:rFonts w:ascii="Times New Roman" w:hAnsi="Times New Roman" w:cs="Times New Roman"/>
           <w:color w:val="000000" w:themeColor="text1"/>
         </w:rPr>
-        <w:lastRenderedPageBreak/>
         <w:t>2.5. Model Estimation LBSPR</w:t>
       </w:r>
     </w:p>
     <w:p>
       <w:pPr>
         <w:pStyle w:val="FirstParagraph"/>
+        <w:spacing w:line="276" w:lineRule="auto"/>
         <w:rPr>
           <w:rFonts w:ascii="Times New Roman" w:hAnsi="Times New Roman" w:cs="Times New Roman"/>
           <w:color w:val="000000" w:themeColor="text1"/>
@@ -1685,6 +1724,7 @@
     <w:p>
       <w:pPr>
         <w:pStyle w:val="BodyText"/>
+        <w:spacing w:line="276" w:lineRule="auto"/>
         <w:rPr>
           <w:rFonts w:ascii="Times New Roman" w:hAnsi="Times New Roman" w:cs="Times New Roman"/>
           <w:color w:val="000000" w:themeColor="text1"/>
@@ -1805,6 +1845,7 @@
     <w:p>
       <w:pPr>
         <w:pStyle w:val="BodyText"/>
+        <w:spacing w:line="276" w:lineRule="auto"/>
         <w:rPr>
           <w:rFonts w:ascii="Times New Roman" w:hAnsi="Times New Roman" w:cs="Times New Roman"/>
           <w:color w:val="000000" w:themeColor="text1"/>
@@ -1922,6 +1963,7 @@
     <w:p>
       <w:pPr>
         <w:pStyle w:val="FirstParagraph"/>
+        <w:spacing w:line="276" w:lineRule="auto"/>
         <w:rPr>
           <w:rFonts w:ascii="Times New Roman" w:hAnsi="Times New Roman" w:cs="Times New Roman"/>
           <w:color w:val="000000" w:themeColor="text1"/>
@@ -1938,6 +1980,7 @@
     <w:p>
       <w:pPr>
         <w:pStyle w:val="BodyText"/>
+        <w:spacing w:line="276" w:lineRule="auto"/>
         <w:rPr>
           <w:rFonts w:ascii="Times New Roman" w:hAnsi="Times New Roman" w:cs="Times New Roman"/>
           <w:color w:val="000000" w:themeColor="text1"/>
@@ -2328,16 +2371,18 @@
     <w:p>
       <w:pPr>
         <w:pStyle w:val="FirstParagraph"/>
-        <w:rPr>
-          <w:rFonts w:ascii="Times New Roman" w:hAnsi="Times New Roman" w:cs="Times New Roman"/>
-          <w:color w:val="000000" w:themeColor="text1"/>
-        </w:rPr>
-      </w:pPr>
-      <w:r>
-        <w:rPr>
-          <w:rFonts w:ascii="Times New Roman" w:hAnsi="Times New Roman" w:cs="Times New Roman"/>
-          <w:color w:val="000000" w:themeColor="text1"/>
-        </w:rPr>
+        <w:spacing w:line="276" w:lineRule="auto"/>
+        <w:rPr>
+          <w:rFonts w:ascii="Times New Roman" w:hAnsi="Times New Roman" w:cs="Times New Roman"/>
+          <w:color w:val="000000" w:themeColor="text1"/>
+        </w:rPr>
+      </w:pPr>
+      <w:r>
+        <w:rPr>
+          <w:rFonts w:ascii="Times New Roman" w:hAnsi="Times New Roman" w:cs="Times New Roman"/>
+          <w:color w:val="000000" w:themeColor="text1"/>
+        </w:rPr>
+        <w:lastRenderedPageBreak/>
         <w:t xml:space="preserve">where </w:t>
       </w:r>
       <m:oMath>
@@ -2451,6 +2496,7 @@
     <w:p>
       <w:pPr>
         <w:pStyle w:val="BodyText"/>
+        <w:spacing w:line="276" w:lineRule="auto"/>
         <w:rPr>
           <w:rFonts w:ascii="Times New Roman" w:hAnsi="Times New Roman" w:cs="Times New Roman"/>
           <w:color w:val="000000" w:themeColor="text1"/>
@@ -2568,6 +2614,7 @@
     <w:p>
       <w:pPr>
         <w:pStyle w:val="FirstParagraph"/>
+        <w:spacing w:line="276" w:lineRule="auto"/>
         <w:rPr>
           <w:rFonts w:ascii="Times New Roman" w:hAnsi="Times New Roman" w:cs="Times New Roman"/>
           <w:color w:val="000000" w:themeColor="text1"/>
@@ -2584,6 +2631,7 @@
     <w:p>
       <w:pPr>
         <w:pStyle w:val="BodyText"/>
+        <w:spacing w:line="276" w:lineRule="auto"/>
         <w:rPr>
           <w:rFonts w:ascii="Times New Roman" w:hAnsi="Times New Roman" w:cs="Times New Roman"/>
           <w:color w:val="000000" w:themeColor="text1"/>
@@ -2765,6 +2813,7 @@
     <w:p>
       <w:pPr>
         <w:pStyle w:val="FirstParagraph"/>
+        <w:spacing w:line="276" w:lineRule="auto"/>
         <w:rPr>
           <w:rFonts w:ascii="Times New Roman" w:hAnsi="Times New Roman" w:cs="Times New Roman"/>
           <w:color w:val="000000" w:themeColor="text1"/>
@@ -2781,6 +2830,7 @@
     <w:p>
       <w:pPr>
         <w:pStyle w:val="BodyText"/>
+        <w:spacing w:line="276" w:lineRule="auto"/>
         <w:rPr>
           <w:rFonts w:ascii="Times New Roman" w:hAnsi="Times New Roman" w:cs="Times New Roman"/>
           <w:color w:val="000000" w:themeColor="text1"/>
@@ -2939,6 +2989,7 @@
     <w:p>
       <w:pPr>
         <w:pStyle w:val="FirstParagraph"/>
+        <w:spacing w:line="276" w:lineRule="auto"/>
         <w:rPr>
           <w:rFonts w:ascii="Times New Roman" w:hAnsi="Times New Roman" w:cs="Times New Roman"/>
           <w:color w:val="000000" w:themeColor="text1"/>
@@ -2955,17 +3006,17 @@
     <w:p>
       <w:pPr>
         <w:pStyle w:val="BodyText"/>
-        <w:rPr>
-          <w:rFonts w:ascii="Times New Roman" w:hAnsi="Times New Roman" w:cs="Times New Roman"/>
-          <w:color w:val="000000" w:themeColor="text1"/>
-        </w:rPr>
-      </w:pPr>
-      <w:r>
-        <w:rPr>
-          <w:rFonts w:ascii="Times New Roman" w:hAnsi="Times New Roman" w:cs="Times New Roman"/>
-          <w:color w:val="000000" w:themeColor="text1"/>
-        </w:rPr>
-        <w:lastRenderedPageBreak/>
+        <w:spacing w:line="276" w:lineRule="auto"/>
+        <w:rPr>
+          <w:rFonts w:ascii="Times New Roman" w:hAnsi="Times New Roman" w:cs="Times New Roman"/>
+          <w:color w:val="000000" w:themeColor="text1"/>
+        </w:rPr>
+      </w:pPr>
+      <w:r>
+        <w:rPr>
+          <w:rFonts w:ascii="Times New Roman" w:hAnsi="Times New Roman" w:cs="Times New Roman"/>
+          <w:color w:val="000000" w:themeColor="text1"/>
+        </w:rPr>
         <w:t xml:space="preserve">Assuming reasonable estimates of the M/K ratio, </w:t>
       </w:r>
       <m:oMath>
@@ -3147,6 +3198,7 @@
     <w:p>
       <w:pPr>
         <w:pStyle w:val="BodyText"/>
+        <w:spacing w:line="276" w:lineRule="auto"/>
         <w:rPr>
           <w:rFonts w:ascii="Times New Roman" w:hAnsi="Times New Roman" w:cs="Times New Roman"/>
           <w:color w:val="000000" w:themeColor="text1"/>
@@ -3349,6 +3401,7 @@
     <w:p>
       <w:pPr>
         <w:pStyle w:val="FirstParagraph"/>
+        <w:spacing w:line="276" w:lineRule="auto"/>
         <w:rPr>
           <w:rFonts w:ascii="Times New Roman" w:hAnsi="Times New Roman" w:cs="Times New Roman"/>
           <w:color w:val="000000" w:themeColor="text1"/>
@@ -3517,6 +3570,7 @@
     <w:p>
       <w:pPr>
         <w:pStyle w:val="BodyText"/>
+        <w:spacing w:line="276" w:lineRule="auto"/>
         <w:rPr>
           <w:rFonts w:ascii="Times New Roman" w:hAnsi="Times New Roman" w:cs="Times New Roman"/>
           <w:color w:val="000000" w:themeColor="text1"/>
@@ -3618,6 +3672,7 @@
     <w:p>
       <w:pPr>
         <w:pStyle w:val="Heading2"/>
+        <w:spacing w:line="276" w:lineRule="auto"/>
         <w:rPr>
           <w:rFonts w:ascii="Times New Roman" w:hAnsi="Times New Roman" w:cs="Times New Roman"/>
           <w:color w:val="000000" w:themeColor="text1"/>
@@ -3636,6 +3691,7 @@
     <w:p>
       <w:pPr>
         <w:pStyle w:val="FirstParagraph"/>
+        <w:spacing w:line="276" w:lineRule="auto"/>
         <w:rPr>
           <w:rFonts w:ascii="Times New Roman" w:hAnsi="Times New Roman" w:cs="Times New Roman"/>
           <w:color w:val="000000" w:themeColor="text1"/>
@@ -3754,16 +3810,18 @@
     <w:p>
       <w:pPr>
         <w:pStyle w:val="BodyText"/>
-        <w:rPr>
-          <w:rFonts w:ascii="Times New Roman" w:hAnsi="Times New Roman" w:cs="Times New Roman"/>
-          <w:color w:val="000000" w:themeColor="text1"/>
-        </w:rPr>
-      </w:pPr>
-      <w:r>
-        <w:rPr>
-          <w:rFonts w:ascii="Times New Roman" w:hAnsi="Times New Roman" w:cs="Times New Roman"/>
-          <w:color w:val="000000" w:themeColor="text1"/>
-        </w:rPr>
+        <w:spacing w:line="276" w:lineRule="auto"/>
+        <w:rPr>
+          <w:rFonts w:ascii="Times New Roman" w:hAnsi="Times New Roman" w:cs="Times New Roman"/>
+          <w:color w:val="000000" w:themeColor="text1"/>
+        </w:rPr>
+      </w:pPr>
+      <w:r>
+        <w:rPr>
+          <w:rFonts w:ascii="Times New Roman" w:hAnsi="Times New Roman" w:cs="Times New Roman"/>
+          <w:color w:val="000000" w:themeColor="text1"/>
+        </w:rPr>
+        <w:lastRenderedPageBreak/>
         <w:t>However Prince et al. (</w:t>
       </w:r>
       <w:hyperlink w:anchor="ref-Prince2014">
@@ -3787,6 +3845,7 @@
     <w:p>
       <w:pPr>
         <w:pStyle w:val="BodyText"/>
+        <w:spacing w:line="276" w:lineRule="auto"/>
         <w:rPr>
           <w:rFonts w:ascii="Times New Roman" w:hAnsi="Times New Roman" w:cs="Times New Roman"/>
           <w:color w:val="000000" w:themeColor="text1"/>
@@ -3837,25 +3896,18 @@
     <w:p>
       <w:pPr>
         <w:pStyle w:val="BodyText"/>
-        <w:rPr>
-          <w:rFonts w:ascii="Times New Roman" w:hAnsi="Times New Roman" w:cs="Times New Roman"/>
-          <w:color w:val="000000" w:themeColor="text1"/>
-        </w:rPr>
-      </w:pPr>
-      <w:r>
-        <w:rPr>
-          <w:rFonts w:ascii="Times New Roman" w:hAnsi="Times New Roman" w:cs="Times New Roman"/>
-          <w:color w:val="000000" w:themeColor="text1"/>
-        </w:rPr>
-        <w:t xml:space="preserve">With this references points we can test a challenge for fishing exploitation and sustainability of krill in the Antarctic Peninsula, which is related to overfishing by recruitment. This condition occurs when the adult (reproductive) fraction has been severely reduced due to excessive fishing, </w:t>
-      </w:r>
-      <w:r>
-        <w:rPr>
-          <w:rFonts w:ascii="Times New Roman" w:hAnsi="Times New Roman" w:cs="Times New Roman"/>
-          <w:color w:val="000000" w:themeColor="text1"/>
-        </w:rPr>
-        <w:lastRenderedPageBreak/>
-        <w:t>jeopardizing the success of recruitment and stock replenishment in order to ensure sustainability (</w:t>
+        <w:spacing w:line="276" w:lineRule="auto"/>
+        <w:rPr>
+          <w:rFonts w:ascii="Times New Roman" w:hAnsi="Times New Roman" w:cs="Times New Roman"/>
+          <w:color w:val="000000" w:themeColor="text1"/>
+        </w:rPr>
+      </w:pPr>
+      <w:r>
+        <w:rPr>
+          <w:rFonts w:ascii="Times New Roman" w:hAnsi="Times New Roman" w:cs="Times New Roman"/>
+          <w:color w:val="000000" w:themeColor="text1"/>
+        </w:rPr>
+        <w:t>With this references points we can test a challenge for fishing exploitation and sustainability of krill in the Antarctic Peninsula, which is related to overfishing by recruitment. This condition occurs when the adult (reproductive) fraction has been severely reduced due to excessive fishing, jeopardizing the success of recruitment and stock replenishment in order to ensure sustainability (</w:t>
       </w:r>
       <w:hyperlink w:anchor="ref-Cubillos2005">
         <w:r>
@@ -3895,6 +3947,7 @@
     <w:p>
       <w:pPr>
         <w:pStyle w:val="BodyText"/>
+        <w:spacing w:line="276" w:lineRule="auto"/>
         <w:rPr>
           <w:rFonts w:ascii="Times New Roman" w:hAnsi="Times New Roman" w:cs="Times New Roman"/>
           <w:color w:val="000000" w:themeColor="text1"/>
@@ -3971,6 +4024,7 @@
     <w:p>
       <w:pPr>
         <w:pStyle w:val="BodyText"/>
+        <w:spacing w:line="276" w:lineRule="auto"/>
         <w:rPr>
           <w:rFonts w:ascii="Times New Roman" w:hAnsi="Times New Roman" w:cs="Times New Roman"/>
           <w:color w:val="000000" w:themeColor="text1"/>
@@ -4021,6 +4075,7 @@
     <w:p>
       <w:pPr>
         <w:pStyle w:val="BodyText"/>
+        <w:spacing w:line="276" w:lineRule="auto"/>
         <w:rPr>
           <w:rFonts w:ascii="Times New Roman" w:hAnsi="Times New Roman" w:cs="Times New Roman"/>
           <w:color w:val="000000" w:themeColor="text1"/>
@@ -4067,6 +4122,7 @@
     <w:p>
       <w:pPr>
         <w:pStyle w:val="BodyText"/>
+        <w:spacing w:line="276" w:lineRule="auto"/>
         <w:rPr>
           <w:rFonts w:ascii="Times New Roman" w:hAnsi="Times New Roman" w:cs="Times New Roman"/>
           <w:color w:val="000000" w:themeColor="text1"/>
@@ -4113,6 +4169,7 @@
     <w:p>
       <w:pPr>
         <w:pStyle w:val="Heading2"/>
+        <w:spacing w:line="276" w:lineRule="auto"/>
         <w:rPr>
           <w:rFonts w:ascii="Times New Roman" w:hAnsi="Times New Roman" w:cs="Times New Roman"/>
           <w:color w:val="000000" w:themeColor="text1"/>
@@ -4125,12 +4182,14 @@
           <w:rFonts w:ascii="Times New Roman" w:hAnsi="Times New Roman" w:cs="Times New Roman"/>
           <w:color w:val="000000" w:themeColor="text1"/>
         </w:rPr>
+        <w:lastRenderedPageBreak/>
         <w:t>2.7. Sensitivity and perfomance analysis.</w:t>
       </w:r>
     </w:p>
     <w:p>
       <w:pPr>
         <w:pStyle w:val="FirstParagraph"/>
+        <w:spacing w:line="276" w:lineRule="auto"/>
         <w:rPr>
           <w:rFonts w:ascii="Times New Roman" w:hAnsi="Times New Roman" w:cs="Times New Roman"/>
           <w:color w:val="000000" w:themeColor="text1"/>
@@ -4187,6 +4246,7 @@
     <w:p>
       <w:pPr>
         <w:pStyle w:val="BodyText"/>
+        <w:spacing w:line="276" w:lineRule="auto"/>
         <w:jc w:val="center"/>
         <w:rPr>
           <w:rFonts w:ascii="Times New Roman" w:hAnsi="Times New Roman" w:cs="Times New Roman"/>
@@ -4199,7 +4259,6 @@
           <w:noProof/>
           <w:color w:val="000000" w:themeColor="text1"/>
         </w:rPr>
-        <w:lastRenderedPageBreak/>
         <w:drawing>
           <wp:inline distT="0" distB="0" distL="0" distR="0" wp14:anchorId="1F633FBD" wp14:editId="3D90FC9E">
             <wp:extent cx="3657600" cy="2743200"/>
@@ -4246,6 +4305,7 @@
     <w:p>
       <w:pPr>
         <w:pStyle w:val="BodyText"/>
+        <w:spacing w:line="276" w:lineRule="auto"/>
         <w:rPr>
           <w:rFonts w:ascii="Times New Roman" w:hAnsi="Times New Roman" w:cs="Times New Roman"/>
           <w:color w:val="000000" w:themeColor="text1"/>
@@ -4333,6 +4393,7 @@
     </w:p>
     <w:p>
       <w:pPr>
+        <w:spacing w:line="276" w:lineRule="auto"/>
         <w:rPr>
           <w:rFonts w:ascii="Times New Roman" w:hAnsi="Times New Roman" w:cs="Times New Roman"/>
           <w:color w:val="000000" w:themeColor="text1"/>
@@ -4349,6 +4410,7 @@
     <w:p>
       <w:pPr>
         <w:pStyle w:val="Heading1"/>
+        <w:spacing w:line="276" w:lineRule="auto"/>
         <w:rPr>
           <w:rFonts w:ascii="Times New Roman" w:hAnsi="Times New Roman" w:cs="Times New Roman"/>
           <w:color w:val="000000" w:themeColor="text1"/>
@@ -4369,6 +4431,7 @@
     <w:p>
       <w:pPr>
         <w:pStyle w:val="Heading2"/>
+        <w:spacing w:line="276" w:lineRule="auto"/>
         <w:rPr>
           <w:rFonts w:ascii="Times New Roman" w:hAnsi="Times New Roman" w:cs="Times New Roman"/>
           <w:color w:val="000000" w:themeColor="text1"/>
@@ -4386,6 +4449,7 @@
     <w:p>
       <w:pPr>
         <w:pStyle w:val="FirstParagraph"/>
+        <w:spacing w:line="276" w:lineRule="auto"/>
         <w:rPr>
           <w:rFonts w:ascii="Times New Roman" w:hAnsi="Times New Roman" w:cs="Times New Roman"/>
           <w:color w:val="000000" w:themeColor="text1"/>
@@ -4402,6 +4466,7 @@
     <w:p>
       <w:pPr>
         <w:pStyle w:val="BodyText"/>
+        <w:spacing w:line="276" w:lineRule="auto"/>
         <w:rPr>
           <w:rFonts w:ascii="Times New Roman" w:hAnsi="Times New Roman" w:cs="Times New Roman"/>
           <w:color w:val="000000" w:themeColor="text1"/>
@@ -4466,6 +4531,7 @@
     <w:p>
       <w:pPr>
         <w:pStyle w:val="BodyText"/>
+        <w:spacing w:line="276" w:lineRule="auto"/>
         <w:rPr>
           <w:rFonts w:ascii="Times New Roman" w:hAnsi="Times New Roman" w:cs="Times New Roman"/>
           <w:color w:val="000000" w:themeColor="text1"/>
@@ -4475,6 +4541,7 @@
     <w:p>
       <w:pPr>
         <w:pStyle w:val="BodyText"/>
+        <w:spacing w:line="276" w:lineRule="auto"/>
         <w:rPr>
           <w:rFonts w:ascii="Times New Roman" w:hAnsi="Times New Roman" w:cs="Times New Roman"/>
           <w:color w:val="000000" w:themeColor="text1"/>
@@ -4507,6 +4574,7 @@
     <w:p>
       <w:pPr>
         <w:pStyle w:val="CaptionedFigure"/>
+        <w:spacing w:line="276" w:lineRule="auto"/>
         <w:jc w:val="center"/>
         <w:rPr>
           <w:rFonts w:ascii="Times New Roman" w:hAnsi="Times New Roman" w:cs="Times New Roman"/>
@@ -4566,6 +4634,7 @@
     <w:p>
       <w:pPr>
         <w:pStyle w:val="ImageCaption"/>
+        <w:spacing w:line="276" w:lineRule="auto"/>
         <w:rPr>
           <w:rFonts w:ascii="Times New Roman" w:hAnsi="Times New Roman" w:cs="Times New Roman"/>
           <w:color w:val="000000" w:themeColor="text1"/>
@@ -4582,6 +4651,7 @@
     <w:p>
       <w:pPr>
         <w:pStyle w:val="BodyText"/>
+        <w:spacing w:line="276" w:lineRule="auto"/>
         <w:rPr>
           <w:rFonts w:ascii="Times New Roman" w:hAnsi="Times New Roman" w:cs="Times New Roman"/>
           <w:color w:val="000000" w:themeColor="text1"/>
@@ -4615,6 +4685,7 @@
     <w:p>
       <w:pPr>
         <w:pStyle w:val="BodyText"/>
+        <w:spacing w:line="276" w:lineRule="auto"/>
         <w:rPr>
           <w:rFonts w:ascii="Times New Roman" w:hAnsi="Times New Roman" w:cs="Times New Roman"/>
           <w:color w:val="000000" w:themeColor="text1"/>
@@ -4631,6 +4702,7 @@
     <w:p>
       <w:pPr>
         <w:pStyle w:val="CaptionedFigure"/>
+        <w:spacing w:line="276" w:lineRule="auto"/>
         <w:jc w:val="center"/>
         <w:rPr>
           <w:rFonts w:ascii="Times New Roman" w:hAnsi="Times New Roman" w:cs="Times New Roman"/>
@@ -4690,6 +4762,7 @@
     <w:p>
       <w:pPr>
         <w:pStyle w:val="ImageCaption"/>
+        <w:spacing w:line="276" w:lineRule="auto"/>
         <w:rPr>
           <w:rFonts w:ascii="Times New Roman" w:hAnsi="Times New Roman" w:cs="Times New Roman"/>
           <w:color w:val="000000" w:themeColor="text1"/>
@@ -4706,6 +4779,7 @@
     <w:p>
       <w:pPr>
         <w:pStyle w:val="BodyText"/>
+        <w:spacing w:line="276" w:lineRule="auto"/>
         <w:rPr>
           <w:rFonts w:ascii="Times New Roman" w:hAnsi="Times New Roman" w:cs="Times New Roman"/>
           <w:color w:val="000000" w:themeColor="text1"/>
@@ -4722,6 +4796,7 @@
     <w:p>
       <w:pPr>
         <w:pStyle w:val="CaptionedFigure"/>
+        <w:spacing w:line="276" w:lineRule="auto"/>
         <w:jc w:val="center"/>
         <w:rPr>
           <w:rFonts w:ascii="Times New Roman" w:hAnsi="Times New Roman" w:cs="Times New Roman"/>
@@ -4781,6 +4856,7 @@
     <w:p>
       <w:pPr>
         <w:pStyle w:val="ImageCaption"/>
+        <w:spacing w:line="276" w:lineRule="auto"/>
         <w:rPr>
           <w:rFonts w:ascii="Times New Roman" w:hAnsi="Times New Roman" w:cs="Times New Roman"/>
           <w:color w:val="000000" w:themeColor="text1"/>
@@ -4797,6 +4873,7 @@
     <w:p>
       <w:pPr>
         <w:pStyle w:val="Heading2"/>
+        <w:spacing w:line="276" w:lineRule="auto"/>
         <w:rPr>
           <w:rFonts w:ascii="Times New Roman" w:hAnsi="Times New Roman" w:cs="Times New Roman"/>
           <w:color w:val="000000" w:themeColor="text1"/>
@@ -4815,17 +4892,18 @@
     <w:p>
       <w:pPr>
         <w:pStyle w:val="FirstParagraph"/>
-        <w:rPr>
-          <w:rFonts w:ascii="Times New Roman" w:hAnsi="Times New Roman" w:cs="Times New Roman"/>
-          <w:color w:val="000000" w:themeColor="text1"/>
-        </w:rPr>
-      </w:pPr>
-      <w:r>
-        <w:rPr>
-          <w:rFonts w:ascii="Times New Roman" w:hAnsi="Times New Roman" w:cs="Times New Roman"/>
-          <w:color w:val="000000" w:themeColor="text1"/>
-        </w:rPr>
-        <w:t xml:space="preserve">The analysis of the krill population’s reproductive potential across different years and strata reveals significant differences. Brainsfield and Extra strata exhibit a low reproductive potential below the proposed management target of 75% in the last year, with values of 0.121 and 0.085, respectively, falling even below the limit reference point. This condition arises from the concentration of a substantial number of immature individuals (juveniles) in these strata, which are being exploited by the fishery, thereby hindering their reproductive cycles from completing. </w:t>
+        <w:spacing w:line="276" w:lineRule="auto"/>
+        <w:rPr>
+          <w:rFonts w:ascii="Times New Roman" w:hAnsi="Times New Roman" w:cs="Times New Roman"/>
+          <w:color w:val="000000" w:themeColor="text1"/>
+        </w:rPr>
+      </w:pPr>
+      <w:r>
+        <w:rPr>
+          <w:rFonts w:ascii="Times New Roman" w:hAnsi="Times New Roman" w:cs="Times New Roman"/>
+          <w:color w:val="000000" w:themeColor="text1"/>
+        </w:rPr>
+        <w:t xml:space="preserve">The analysis of the krill population’s reproductive potential across different years and strata reveals significant differences. Brainsfield and Extra strata exhibit a low reproductive potential below the proposed management target of 75% in the last year, with values of 0.121 and 0.085, respectively, falling even below the limit reference point. This condition arises from the concentration of a substantial number of immature individuals (juveniles) in these strata, which </w:t>
       </w:r>
       <w:r>
         <w:rPr>
@@ -4833,12 +4911,13 @@
           <w:color w:val="000000" w:themeColor="text1"/>
         </w:rPr>
         <w:lastRenderedPageBreak/>
-        <w:t>On the contrary, the Elephant Island stratum demonstrates higher spawning potential ratio (SPR) levels in recent years, reaching 0.421 in 2019, which aligns closer to the management objective. This discrepancy is attributed to the spatial distribution of krill, as the Elephant Island stratum possesses a larger proportion of adult individuals compared to other strata. Figure  provides a visual representation of the SPR trends across years and strata, clearly indicating the references (yellow line = 75% SPR Objective and Red line = 20% Limit SPR).</w:t>
+        <w:t>are being exploited by the fishery, thereby hindering their reproductive cycles from completing. On the contrary, the Elephant Island stratum demonstrates higher spawning potential ratio (SPR) levels in recent years, reaching 0.421 in 2019, which aligns closer to the management objective. This discrepancy is attributed to the spatial distribution of krill, as the Elephant Island stratum possesses a larger proportion of adult individuals compared to other strata. Figure  provides a visual representation of the SPR trends across years and strata, clearly indicating the references (yellow line = 75% SPR Objective and Red line = 20% Limit SPR).</w:t>
       </w:r>
     </w:p>
     <w:p>
       <w:pPr>
         <w:pStyle w:val="CaptionedFigure"/>
+        <w:spacing w:line="276" w:lineRule="auto"/>
         <w:rPr>
           <w:rFonts w:ascii="Times New Roman" w:hAnsi="Times New Roman" w:cs="Times New Roman"/>
           <w:color w:val="000000" w:themeColor="text1"/>
@@ -4896,6 +4975,7 @@
     <w:p>
       <w:pPr>
         <w:pStyle w:val="ImageCaption"/>
+        <w:spacing w:line="276" w:lineRule="auto"/>
         <w:rPr>
           <w:rFonts w:ascii="Times New Roman" w:hAnsi="Times New Roman" w:cs="Times New Roman"/>
           <w:color w:val="000000" w:themeColor="text1"/>
@@ -4912,6 +4992,7 @@
     <w:p>
       <w:pPr>
         <w:pStyle w:val="BodyText"/>
+        <w:spacing w:line="276" w:lineRule="auto"/>
         <w:rPr>
           <w:rFonts w:ascii="Times New Roman" w:hAnsi="Times New Roman" w:cs="Times New Roman"/>
           <w:color w:val="000000" w:themeColor="text1"/>
@@ -4928,6 +5009,7 @@
     <w:p>
       <w:pPr>
         <w:pStyle w:val="BodyText"/>
+        <w:spacing w:line="276" w:lineRule="auto"/>
         <w:rPr>
           <w:rFonts w:ascii="Times New Roman" w:hAnsi="Times New Roman" w:cs="Times New Roman"/>
           <w:color w:val="000000" w:themeColor="text1"/>
@@ -4944,6 +5026,7 @@
     <w:p>
       <w:pPr>
         <w:pStyle w:val="BodyText"/>
+        <w:spacing w:line="276" w:lineRule="auto"/>
         <w:rPr>
           <w:rFonts w:ascii="Times New Roman" w:hAnsi="Times New Roman" w:cs="Times New Roman"/>
           <w:color w:val="000000" w:themeColor="text1"/>
@@ -4959,6 +5042,7 @@
     </w:p>
     <w:p>
       <w:pPr>
+        <w:spacing w:line="276" w:lineRule="auto"/>
         <w:rPr>
           <w:rFonts w:ascii="Times New Roman" w:hAnsi="Times New Roman" w:cs="Times New Roman"/>
           <w:color w:val="000000" w:themeColor="text1"/>
@@ -5027,6 +5111,7 @@
     <w:p>
       <w:pPr>
         <w:pStyle w:val="Heading2"/>
+        <w:spacing w:line="276" w:lineRule="auto"/>
         <w:rPr>
           <w:rFonts w:ascii="Times New Roman" w:hAnsi="Times New Roman" w:cs="Times New Roman"/>
           <w:color w:val="000000" w:themeColor="text1"/>
@@ -5046,6 +5131,7 @@
     <w:p>
       <w:pPr>
         <w:pStyle w:val="FirstParagraph"/>
+        <w:spacing w:line="276" w:lineRule="auto"/>
         <w:rPr>
           <w:rFonts w:ascii="Times New Roman" w:hAnsi="Times New Roman" w:cs="Times New Roman"/>
           <w:color w:val="000000" w:themeColor="text1"/>
@@ -5182,6 +5268,7 @@
     <w:p>
       <w:pPr>
         <w:pStyle w:val="CaptionedFigure"/>
+        <w:spacing w:line="276" w:lineRule="auto"/>
         <w:rPr>
           <w:rFonts w:ascii="Times New Roman" w:hAnsi="Times New Roman" w:cs="Times New Roman"/>
           <w:color w:val="000000" w:themeColor="text1"/>
@@ -5239,6 +5326,7 @@
     <w:p>
       <w:pPr>
         <w:pStyle w:val="ImageCaption"/>
+        <w:spacing w:line="276" w:lineRule="auto"/>
         <w:rPr>
           <w:rFonts w:ascii="Times New Roman" w:hAnsi="Times New Roman" w:cs="Times New Roman"/>
           <w:color w:val="000000" w:themeColor="text1"/>
@@ -5255,6 +5343,7 @@
     <w:p>
       <w:pPr>
         <w:pStyle w:val="BodyText"/>
+        <w:spacing w:line="276" w:lineRule="auto"/>
         <w:rPr>
           <w:rFonts w:ascii="Times New Roman" w:hAnsi="Times New Roman" w:cs="Times New Roman"/>
           <w:color w:val="000000" w:themeColor="text1"/>
@@ -5271,6 +5360,7 @@
     <w:p>
       <w:pPr>
         <w:pStyle w:val="BodyText"/>
+        <w:spacing w:line="276" w:lineRule="auto"/>
         <w:rPr>
           <w:rFonts w:ascii="Times New Roman" w:hAnsi="Times New Roman" w:cs="Times New Roman"/>
           <w:color w:val="000000" w:themeColor="text1"/>
@@ -5328,6 +5418,7 @@
     <w:p>
       <w:pPr>
         <w:pStyle w:val="BodyText"/>
+        <w:spacing w:line="276" w:lineRule="auto"/>
         <w:rPr>
           <w:rFonts w:ascii="Times New Roman" w:hAnsi="Times New Roman" w:cs="Times New Roman"/>
           <w:color w:val="000000" w:themeColor="text1"/>
@@ -5337,6 +5428,7 @@
     <w:p>
       <w:pPr>
         <w:pStyle w:val="BodyText"/>
+        <w:spacing w:line="276" w:lineRule="auto"/>
         <w:rPr>
           <w:rFonts w:ascii="Times New Roman" w:hAnsi="Times New Roman" w:cs="Times New Roman"/>
           <w:color w:val="000000" w:themeColor="text1"/>
@@ -5369,6 +5461,7 @@
     <w:p>
       <w:pPr>
         <w:pStyle w:val="CaptionedFigure"/>
+        <w:spacing w:line="276" w:lineRule="auto"/>
         <w:jc w:val="center"/>
         <w:rPr>
           <w:rFonts w:ascii="Times New Roman" w:hAnsi="Times New Roman" w:cs="Times New Roman"/>
@@ -5428,6 +5521,7 @@
     <w:p>
       <w:pPr>
         <w:pStyle w:val="ImageCaption"/>
+        <w:spacing w:line="276" w:lineRule="auto"/>
         <w:rPr>
           <w:rFonts w:ascii="Times New Roman" w:hAnsi="Times New Roman" w:cs="Times New Roman"/>
           <w:color w:val="000000" w:themeColor="text1"/>
@@ -5443,6 +5537,7 @@
     </w:p>
     <w:p>
       <w:pPr>
+        <w:spacing w:line="276" w:lineRule="auto"/>
         <w:rPr>
           <w:rFonts w:ascii="Times New Roman" w:hAnsi="Times New Roman" w:cs="Times New Roman"/>
           <w:color w:val="000000" w:themeColor="text1"/>
@@ -5499,6 +5594,7 @@
     </w:p>
     <w:p>
       <w:pPr>
+        <w:spacing w:line="276" w:lineRule="auto"/>
         <w:rPr>
           <w:rFonts w:ascii="Times New Roman" w:hAnsi="Times New Roman" w:cs="Times New Roman"/>
           <w:color w:val="000000" w:themeColor="text1"/>
@@ -5515,6 +5611,7 @@
     <w:p>
       <w:pPr>
         <w:pStyle w:val="Heading1"/>
+        <w:spacing w:line="276" w:lineRule="auto"/>
         <w:rPr>
           <w:rFonts w:ascii="Times New Roman" w:hAnsi="Times New Roman" w:cs="Times New Roman"/>
           <w:color w:val="000000" w:themeColor="text1"/>
@@ -5535,6 +5632,7 @@
     <w:p>
       <w:pPr>
         <w:pStyle w:val="Heading2"/>
+        <w:spacing w:line="276" w:lineRule="auto"/>
         <w:rPr>
           <w:rFonts w:ascii="Times New Roman" w:hAnsi="Times New Roman" w:cs="Times New Roman"/>
           <w:color w:val="000000" w:themeColor="text1"/>
@@ -5552,6 +5650,7 @@
     <w:p>
       <w:pPr>
         <w:pStyle w:val="FirstParagraph"/>
+        <w:spacing w:line="276" w:lineRule="auto"/>
         <w:rPr>
           <w:rFonts w:ascii="Times New Roman" w:hAnsi="Times New Roman" w:cs="Times New Roman"/>
           <w:color w:val="000000" w:themeColor="text1"/>
@@ -5670,6 +5769,7 @@
     <w:p>
       <w:pPr>
         <w:pStyle w:val="BodyText"/>
+        <w:spacing w:line="276" w:lineRule="auto"/>
         <w:rPr>
           <w:rFonts w:ascii="Times New Roman" w:hAnsi="Times New Roman" w:cs="Times New Roman"/>
           <w:color w:val="000000" w:themeColor="text1"/>
@@ -5771,17 +5871,26 @@
     <w:p>
       <w:pPr>
         <w:pStyle w:val="BodyText"/>
-        <w:rPr>
-          <w:rFonts w:ascii="Times New Roman" w:hAnsi="Times New Roman" w:cs="Times New Roman"/>
-          <w:color w:val="000000" w:themeColor="text1"/>
-        </w:rPr>
-      </w:pPr>
-      <w:r>
-        <w:rPr>
-          <w:rFonts w:ascii="Times New Roman" w:hAnsi="Times New Roman" w:cs="Times New Roman"/>
-          <w:color w:val="000000" w:themeColor="text1"/>
-        </w:rPr>
-        <w:t>Changes in the dynamics and population structure of krill in the Antarctic Peninsula are manifested in various ways, such as distribution, biomass, recruitment, phenology, among others. The main drivers of these changes are associated with the changing behavior of the different environmental variables in the krill habitat (</w:t>
+        <w:spacing w:line="276" w:lineRule="auto"/>
+        <w:rPr>
+          <w:rFonts w:ascii="Times New Roman" w:hAnsi="Times New Roman" w:cs="Times New Roman"/>
+          <w:color w:val="000000" w:themeColor="text1"/>
+        </w:rPr>
+      </w:pPr>
+      <w:r>
+        <w:rPr>
+          <w:rFonts w:ascii="Times New Roman" w:hAnsi="Times New Roman" w:cs="Times New Roman"/>
+          <w:color w:val="000000" w:themeColor="text1"/>
+        </w:rPr>
+        <w:t xml:space="preserve">Changes in the dynamics and population structure of krill in the Antarctic Peninsula are manifested in various ways, such as distribution, biomass, recruitment, phenology, among others. The main drivers of these changes are associated with the changing behavior of the different </w:t>
+      </w:r>
+      <w:r>
+        <w:rPr>
+          <w:rFonts w:ascii="Times New Roman" w:hAnsi="Times New Roman" w:cs="Times New Roman"/>
+          <w:color w:val="000000" w:themeColor="text1"/>
+        </w:rPr>
+        <w:lastRenderedPageBreak/>
+        <w:t>environmental variables in the krill habitat (</w:t>
       </w:r>
       <w:hyperlink w:anchor="ref-Flores2012a">
         <w:r>
@@ -5934,15 +6043,7 @@
           <w:rFonts w:ascii="Times New Roman" w:hAnsi="Times New Roman" w:cs="Times New Roman"/>
           <w:color w:val="000000" w:themeColor="text1"/>
         </w:rPr>
-        <w:t xml:space="preserve">), both on the temporal scale as well as the spatial one. </w:t>
-      </w:r>
-      <w:r>
-        <w:rPr>
-          <w:rFonts w:ascii="Times New Roman" w:hAnsi="Times New Roman" w:cs="Times New Roman"/>
-          <w:color w:val="000000" w:themeColor="text1"/>
-        </w:rPr>
-        <w:lastRenderedPageBreak/>
-        <w:t>Similarly, the population structure of krill in the PA has been impacted by this type of environmental forcing (</w:t>
+        <w:t>), both on the temporal scale as well as the spatial one. Similarly, the population structure of krill in the PA has been impacted by this type of environmental forcing (</w:t>
       </w:r>
       <w:hyperlink w:anchor="ref-Reiss2020">
         <w:r>
@@ -5982,6 +6083,7 @@
     <w:p>
       <w:pPr>
         <w:pStyle w:val="Heading2"/>
+        <w:spacing w:line="276" w:lineRule="auto"/>
         <w:rPr>
           <w:rFonts w:ascii="Times New Roman" w:hAnsi="Times New Roman" w:cs="Times New Roman"/>
           <w:color w:val="000000" w:themeColor="text1"/>
@@ -6000,6 +6102,7 @@
     <w:p>
       <w:pPr>
         <w:pStyle w:val="FirstParagraph"/>
+        <w:spacing w:line="276" w:lineRule="auto"/>
         <w:rPr>
           <w:rFonts w:ascii="Times New Roman" w:hAnsi="Times New Roman" w:cs="Times New Roman"/>
           <w:color w:val="000000" w:themeColor="text1"/>
@@ -6135,6 +6238,7 @@
     <w:p>
       <w:pPr>
         <w:pStyle w:val="Heading2"/>
+        <w:spacing w:line="276" w:lineRule="auto"/>
         <w:rPr>
           <w:rFonts w:ascii="Times New Roman" w:hAnsi="Times New Roman" w:cs="Times New Roman"/>
           <w:color w:val="000000" w:themeColor="text1"/>
@@ -6153,6 +6257,7 @@
     <w:p>
       <w:pPr>
         <w:pStyle w:val="FirstParagraph"/>
+        <w:spacing w:line="276" w:lineRule="auto"/>
         <w:rPr>
           <w:rFonts w:ascii="Times New Roman" w:hAnsi="Times New Roman" w:cs="Times New Roman"/>
           <w:color w:val="000000" w:themeColor="text1"/>
@@ -6197,7 +6302,15 @@
           <w:rFonts w:ascii="Times New Roman" w:hAnsi="Times New Roman" w:cs="Times New Roman"/>
           <w:color w:val="000000" w:themeColor="text1"/>
         </w:rPr>
-        <w:t>) are more abundant. This situation affects that throughout these 20 years analyzed, the SPR is less compared to the other strata, with an average of 16 throughout the historical series with a 6% at least in 2007. This year is particularly interesting given the high levels of primary productivity concentration in this area that could have had an impact on a high level of recruitment (</w:t>
+        <w:t xml:space="preserve">) are more abundant. This situation </w:t>
+      </w:r>
+      <w:r>
+        <w:rPr>
+          <w:rFonts w:ascii="Times New Roman" w:hAnsi="Times New Roman" w:cs="Times New Roman"/>
+          <w:color w:val="000000" w:themeColor="text1"/>
+        </w:rPr>
+        <w:lastRenderedPageBreak/>
+        <w:t>affects that throughout these 20 years analyzed, the SPR is less compared to the other strata, with an average of 16 throughout the historical series with a 6% at least in 2007. This year is particularly interesting given the high levels of primary productivity concentration in this area that could have had an impact on a high level of recruitment (</w:t>
       </w:r>
       <w:hyperlink w:anchor="ref-Saba2014">
         <w:r>
@@ -6271,17 +6384,17 @@
     <w:p>
       <w:pPr>
         <w:pStyle w:val="BodyText"/>
-        <w:rPr>
-          <w:rFonts w:ascii="Times New Roman" w:hAnsi="Times New Roman" w:cs="Times New Roman"/>
-          <w:color w:val="000000" w:themeColor="text1"/>
-        </w:rPr>
-      </w:pPr>
-      <w:r>
-        <w:rPr>
-          <w:rFonts w:ascii="Times New Roman" w:hAnsi="Times New Roman" w:cs="Times New Roman"/>
-          <w:color w:val="000000" w:themeColor="text1"/>
-        </w:rPr>
-        <w:lastRenderedPageBreak/>
+        <w:spacing w:line="276" w:lineRule="auto"/>
+        <w:rPr>
+          <w:rFonts w:ascii="Times New Roman" w:hAnsi="Times New Roman" w:cs="Times New Roman"/>
+          <w:color w:val="000000" w:themeColor="text1"/>
+        </w:rPr>
+      </w:pPr>
+      <w:r>
+        <w:rPr>
+          <w:rFonts w:ascii="Times New Roman" w:hAnsi="Times New Roman" w:cs="Times New Roman"/>
+          <w:color w:val="000000" w:themeColor="text1"/>
+        </w:rPr>
         <w:t>These results are consistent with other analyzes that identify these spatial changes.. A. Atkinson et al. (</w:t>
       </w:r>
       <w:hyperlink w:anchor="ref-Atkinson2009">
@@ -6356,6 +6469,7 @@
     <w:p>
       <w:pPr>
         <w:pStyle w:val="BodyText"/>
+        <w:spacing w:line="276" w:lineRule="auto"/>
         <w:rPr>
           <w:rFonts w:ascii="Times New Roman" w:hAnsi="Times New Roman" w:cs="Times New Roman"/>
           <w:color w:val="000000" w:themeColor="text1"/>
@@ -6372,6 +6486,7 @@
     <w:p>
       <w:pPr>
         <w:pStyle w:val="Heading2"/>
+        <w:spacing w:line="276" w:lineRule="auto"/>
         <w:rPr>
           <w:rFonts w:ascii="Times New Roman" w:hAnsi="Times New Roman" w:cs="Times New Roman"/>
           <w:color w:val="000000" w:themeColor="text1"/>
@@ -6390,6 +6505,7 @@
     <w:p>
       <w:pPr>
         <w:pStyle w:val="FirstParagraph"/>
+        <w:spacing w:line="276" w:lineRule="auto"/>
         <w:rPr>
           <w:rFonts w:ascii="Times New Roman" w:hAnsi="Times New Roman" w:cs="Times New Roman"/>
           <w:color w:val="000000" w:themeColor="text1"/>
@@ -6633,6 +6749,7 @@
     <w:p>
       <w:pPr>
         <w:pStyle w:val="BodyText"/>
+        <w:spacing w:line="276" w:lineRule="auto"/>
         <w:rPr>
           <w:rFonts w:ascii="Times New Roman" w:hAnsi="Times New Roman" w:cs="Times New Roman"/>
           <w:color w:val="000000" w:themeColor="text1"/>
@@ -6683,7 +6800,15 @@
           <w:rFonts w:ascii="Times New Roman" w:hAnsi="Times New Roman" w:cs="Times New Roman"/>
           <w:color w:val="000000" w:themeColor="text1"/>
         </w:rPr>
-        <w:t xml:space="preserve"> 55), the estimates of SPR increases (Figure ). This was possible to observe through the sensitivity analysis for this parameter in all strata. This situation is repeated in the same way in all the strata, which confirms that the condition is between all them. spaces within SubArea 48.1. Regarding variability in growth krill, our study found that life history as expressed in the </w:t>
+        <w:t xml:space="preserve"> 55), the estimates of SPR increases (Figure ). This was possible to observe through the sensitivity analysis for this parameter in all strata. This situation is repeated in the same way in all the strata, </w:t>
+      </w:r>
+      <w:r>
+        <w:rPr>
+          <w:rFonts w:ascii="Times New Roman" w:hAnsi="Times New Roman" w:cs="Times New Roman"/>
+          <w:color w:val="000000" w:themeColor="text1"/>
+        </w:rPr>
+        <w:lastRenderedPageBreak/>
+        <w:t xml:space="preserve">which confirms that the condition is between all them. spaces within SubArea 48.1. Regarding variability in growth krill, our study found that life history as expressed in the </w:t>
       </w:r>
       <m:oMath>
         <m:r>
@@ -6756,6 +6881,7 @@
     <w:p>
       <w:pPr>
         <w:pStyle w:val="Heading2"/>
+        <w:spacing w:line="276" w:lineRule="auto"/>
         <w:rPr>
           <w:rFonts w:ascii="Times New Roman" w:hAnsi="Times New Roman" w:cs="Times New Roman"/>
           <w:color w:val="000000" w:themeColor="text1"/>
@@ -6774,6 +6900,7 @@
     <w:p>
       <w:pPr>
         <w:pStyle w:val="FirstParagraph"/>
+        <w:spacing w:line="276" w:lineRule="auto"/>
         <w:rPr>
           <w:rFonts w:ascii="Times New Roman" w:hAnsi="Times New Roman" w:cs="Times New Roman"/>
           <w:color w:val="000000" w:themeColor="text1"/>
@@ -6852,7 +6979,92 @@
           <w:rFonts w:ascii="Times New Roman" w:hAnsi="Times New Roman" w:cs="Times New Roman"/>
           <w:color w:val="000000" w:themeColor="text1"/>
         </w:rPr>
-        <w:t xml:space="preserve">). Reduced reproductive output can lead to decreased food availability for dependent predators, disrupting </w:t>
+        <w:t>). Reduced reproductive output can lead to decreased food availability for dependent predators, disrupting the trophic cascade and affecting the entire ecosystem (</w:t>
+      </w:r>
+      <w:hyperlink w:anchor="ref-Kruger2019">
+        <w:r>
+          <w:rPr>
+            <w:rStyle w:val="Hyperlink"/>
+            <w:rFonts w:ascii="Times New Roman" w:hAnsi="Times New Roman" w:cs="Times New Roman"/>
+            <w:color w:val="000000" w:themeColor="text1"/>
+          </w:rPr>
+          <w:t>Krüger, 2019</w:t>
+        </w:r>
+      </w:hyperlink>
+      <w:r>
+        <w:rPr>
+          <w:rFonts w:ascii="Times New Roman" w:hAnsi="Times New Roman" w:cs="Times New Roman"/>
+          <w:color w:val="000000" w:themeColor="text1"/>
+        </w:rPr>
+        <w:t>). Krill is a key food source for a wide range of species, including penguins, seals, and whales, so fluctuations in reproductive potential can have cascading effects on their populations (</w:t>
+      </w:r>
+      <w:hyperlink w:anchor="ref-McBride2021">
+        <w:r>
+          <w:rPr>
+            <w:rStyle w:val="Hyperlink"/>
+            <w:rFonts w:ascii="Times New Roman" w:hAnsi="Times New Roman" w:cs="Times New Roman"/>
+            <w:color w:val="000000" w:themeColor="text1"/>
+          </w:rPr>
+          <w:t>McBride et al., 2021</w:t>
+        </w:r>
+      </w:hyperlink>
+      <w:r>
+        <w:rPr>
+          <w:rFonts w:ascii="Times New Roman" w:hAnsi="Times New Roman" w:cs="Times New Roman"/>
+          <w:color w:val="000000" w:themeColor="text1"/>
+        </w:rPr>
+        <w:t>). Regarding fishery, the sustainability of commercial krill explotation relies on maintaining a healthy population through sustainable harvesting practices, which can be influenced by variations in reproductive potential. Understanding the changes in intrinsic productivity of krill population in SubArea 48.1 allows better management strategies such as implementation of size and catch limits to protect breeding areas of individuals (e.g. strata) and ensure sustainable catch levels. Climate change impacts on the Antarctic Peninsula, such as rising temperatures and changing sea ice dynamics, can directly affect intrinsic productivity of krill, further influencing long-term sustainability. Maintain a process for monitoring these changes in krill productivity provides valuable insights into the overall health and resilience of the Antarctic Peninsula ecosystem. We believe that this type of analysis can help to identify krill population characteristics and in turn give recommendations for management.</w:t>
+      </w:r>
+    </w:p>
+    <w:p>
+      <w:pPr>
+        <w:pStyle w:val="BodyText"/>
+        <w:spacing w:line="276" w:lineRule="auto"/>
+        <w:rPr>
+          <w:rFonts w:ascii="Times New Roman" w:hAnsi="Times New Roman" w:cs="Times New Roman"/>
+          <w:color w:val="000000" w:themeColor="text1"/>
+        </w:rPr>
+      </w:pPr>
+      <w:r>
+        <w:rPr>
+          <w:rFonts w:ascii="Times New Roman" w:hAnsi="Times New Roman" w:cs="Times New Roman"/>
+          <w:color w:val="000000" w:themeColor="text1"/>
+        </w:rPr>
+        <w:t>The CCAMLR has implemented a new management strategy for the resources exploited and inhabiting the area, and it is focuses on adopting an ecosystem-based approach, considering the interconnectedness and interdependencies of species and habitats within the ecosystem (</w:t>
+      </w:r>
+      <w:hyperlink w:anchor="ref-CCAMLR2021">
+        <w:r>
+          <w:rPr>
+            <w:rStyle w:val="Hyperlink"/>
+            <w:rFonts w:ascii="Times New Roman" w:hAnsi="Times New Roman" w:cs="Times New Roman"/>
+            <w:color w:val="000000" w:themeColor="text1"/>
+          </w:rPr>
+          <w:t>CCAMLR, 2021</w:t>
+        </w:r>
+      </w:hyperlink>
+      <w:r>
+        <w:rPr>
+          <w:rFonts w:ascii="Times New Roman" w:hAnsi="Times New Roman" w:cs="Times New Roman"/>
+          <w:color w:val="000000" w:themeColor="text1"/>
+        </w:rPr>
+        <w:t xml:space="preserve">; </w:t>
+      </w:r>
+      <w:hyperlink w:anchor="ref-McBride2021">
+        <w:r>
+          <w:rPr>
+            <w:rStyle w:val="Hyperlink"/>
+            <w:rFonts w:ascii="Times New Roman" w:hAnsi="Times New Roman" w:cs="Times New Roman"/>
+            <w:color w:val="000000" w:themeColor="text1"/>
+          </w:rPr>
+          <w:t>McBride et al., 2021</w:t>
+        </w:r>
+      </w:hyperlink>
+      <w:r>
+        <w:rPr>
+          <w:rFonts w:ascii="Times New Roman" w:hAnsi="Times New Roman" w:cs="Times New Roman"/>
+          <w:color w:val="000000" w:themeColor="text1"/>
+        </w:rPr>
+        <w:t xml:space="preserve">). The strategy emphasizes a set of principles like; the precautionary principle, taking proactive measures to prevent or mitigate potential adverse impacts on the ecosystem and its components; the use of ecosystem models and indicators to evaluate the health and functioning of the ecosystem and inform management decisions; establishment of marine protected areas (MPAs); safeguard Vulnerable Marine Ecosystems (VME); focuses on improving compliance and enforcement of regulations to prevent illegal, unreported, and unregulated (IUU) fishing activities that can undermine the sustainability of the resources; and the last one, is acknowledges the potential impacts of climate change on the </w:t>
       </w:r>
       <w:r>
         <w:rPr>
@@ -6860,113 +7072,30 @@
           <w:color w:val="000000" w:themeColor="text1"/>
         </w:rPr>
         <w:lastRenderedPageBreak/>
-        <w:t>the trophic cascade and affecting the entire ecosystem (</w:t>
-      </w:r>
-      <w:hyperlink w:anchor="ref-Kruger2019">
-        <w:r>
-          <w:rPr>
-            <w:rStyle w:val="Hyperlink"/>
-            <w:rFonts w:ascii="Times New Roman" w:hAnsi="Times New Roman" w:cs="Times New Roman"/>
-            <w:color w:val="000000" w:themeColor="text1"/>
-          </w:rPr>
-          <w:t>Krüger, 2019</w:t>
-        </w:r>
-      </w:hyperlink>
-      <w:r>
-        <w:rPr>
-          <w:rFonts w:ascii="Times New Roman" w:hAnsi="Times New Roman" w:cs="Times New Roman"/>
-          <w:color w:val="000000" w:themeColor="text1"/>
-        </w:rPr>
-        <w:t>). Krill is a key food source for a wide range of species, including penguins, seals, and whales, so fluctuations in reproductive potential can have cascading effects on their populations (</w:t>
-      </w:r>
-      <w:hyperlink w:anchor="ref-McBride2021">
-        <w:r>
-          <w:rPr>
-            <w:rStyle w:val="Hyperlink"/>
-            <w:rFonts w:ascii="Times New Roman" w:hAnsi="Times New Roman" w:cs="Times New Roman"/>
-            <w:color w:val="000000" w:themeColor="text1"/>
-          </w:rPr>
-          <w:t>McBride et al., 2021</w:t>
-        </w:r>
-      </w:hyperlink>
-      <w:r>
-        <w:rPr>
-          <w:rFonts w:ascii="Times New Roman" w:hAnsi="Times New Roman" w:cs="Times New Roman"/>
-          <w:color w:val="000000" w:themeColor="text1"/>
-        </w:rPr>
-        <w:t>). Regarding fishery, the sustainability of commercial krill explotation relies on maintaining a healthy population through sustainable harvesting practices, which can be influenced by variations in reproductive potential. Understanding the changes in intrinsic productivity of krill population in SubArea 48.1 allows better management strategies such as implementation of size and catch limits to protect breeding areas of individuals (e.g. strata) and ensure sustainable catch levels. Climate change impacts on the Antarctic Peninsula, such as rising temperatures and changing sea ice dynamics, can directly affect intrinsic productivity of krill, further influencing long-term sustainability. Maintain a process for monitoring these changes in krill productivity provides valuable insights into the overall health and resilience of the Antarctic Peninsula ecosystem. We believe that this type of analysis can help to identify krill population characteristics and in turn give recommendations for management.</w:t>
+        <w:t>Antarctic ecosystem and considers adaptive management approaches to address these challenges (</w:t>
+      </w:r>
+      <w:hyperlink w:anchor="ref-Chavez_Molina2023">
+        <w:r>
+          <w:rPr>
+            <w:rStyle w:val="Hyperlink"/>
+            <w:rFonts w:ascii="Times New Roman" w:hAnsi="Times New Roman" w:cs="Times New Roman"/>
+            <w:color w:val="000000" w:themeColor="text1"/>
+          </w:rPr>
+          <w:t>Chavez_Molina et al., 2023</w:t>
+        </w:r>
+      </w:hyperlink>
+      <w:r>
+        <w:rPr>
+          <w:rFonts w:ascii="Times New Roman" w:hAnsi="Times New Roman" w:cs="Times New Roman"/>
+          <w:color w:val="000000" w:themeColor="text1"/>
+        </w:rPr>
+        <w:t>).</w:t>
       </w:r>
     </w:p>
     <w:p>
       <w:pPr>
         <w:pStyle w:val="BodyText"/>
-        <w:rPr>
-          <w:rFonts w:ascii="Times New Roman" w:hAnsi="Times New Roman" w:cs="Times New Roman"/>
-          <w:color w:val="000000" w:themeColor="text1"/>
-        </w:rPr>
-      </w:pPr>
-      <w:r>
-        <w:rPr>
-          <w:rFonts w:ascii="Times New Roman" w:hAnsi="Times New Roman" w:cs="Times New Roman"/>
-          <w:color w:val="000000" w:themeColor="text1"/>
-        </w:rPr>
-        <w:t>The CCAMLR has implemented a new management strategy for the resources exploited and inhabiting the area, and it is focuses on adopting an ecosystem-based approach, considering the interconnectedness and interdependencies of species and habitats within the ecosystem (</w:t>
-      </w:r>
-      <w:hyperlink w:anchor="ref-CCAMLR2021">
-        <w:r>
-          <w:rPr>
-            <w:rStyle w:val="Hyperlink"/>
-            <w:rFonts w:ascii="Times New Roman" w:hAnsi="Times New Roman" w:cs="Times New Roman"/>
-            <w:color w:val="000000" w:themeColor="text1"/>
-          </w:rPr>
-          <w:t>CCAMLR, 2021</w:t>
-        </w:r>
-      </w:hyperlink>
-      <w:r>
-        <w:rPr>
-          <w:rFonts w:ascii="Times New Roman" w:hAnsi="Times New Roman" w:cs="Times New Roman"/>
-          <w:color w:val="000000" w:themeColor="text1"/>
-        </w:rPr>
-        <w:t xml:space="preserve">; </w:t>
-      </w:r>
-      <w:hyperlink w:anchor="ref-McBride2021">
-        <w:r>
-          <w:rPr>
-            <w:rStyle w:val="Hyperlink"/>
-            <w:rFonts w:ascii="Times New Roman" w:hAnsi="Times New Roman" w:cs="Times New Roman"/>
-            <w:color w:val="000000" w:themeColor="text1"/>
-          </w:rPr>
-          <w:t>McBride et al., 2021</w:t>
-        </w:r>
-      </w:hyperlink>
-      <w:r>
-        <w:rPr>
-          <w:rFonts w:ascii="Times New Roman" w:hAnsi="Times New Roman" w:cs="Times New Roman"/>
-          <w:color w:val="000000" w:themeColor="text1"/>
-        </w:rPr>
-        <w:t>). The strategy emphasizes a set of principles like; the precautionary principle, taking proactive measures to prevent or mitigate potential adverse impacts on the ecosystem and its components; the use of ecosystem models and indicators to evaluate the health and functioning of the ecosystem and inform management decisions; establishment of marine protected areas (MPAs); safeguard Vulnerable Marine Ecosystems (VME); focuses on improving compliance and enforcement of regulations to prevent illegal, unreported, and unregulated (IUU) fishing activities that can undermine the sustainability of the resources; and the last one, is acknowledges the potential impacts of climate change on the Antarctic ecosystem and considers adaptive management approaches to address these challenges (</w:t>
-      </w:r>
-      <w:hyperlink w:anchor="ref-Chavez_Molina2023">
-        <w:r>
-          <w:rPr>
-            <w:rStyle w:val="Hyperlink"/>
-            <w:rFonts w:ascii="Times New Roman" w:hAnsi="Times New Roman" w:cs="Times New Roman"/>
-            <w:color w:val="000000" w:themeColor="text1"/>
-          </w:rPr>
-          <w:t>Chavez_Molina et al., 2023</w:t>
-        </w:r>
-      </w:hyperlink>
-      <w:r>
-        <w:rPr>
-          <w:rFonts w:ascii="Times New Roman" w:hAnsi="Times New Roman" w:cs="Times New Roman"/>
-          <w:color w:val="000000" w:themeColor="text1"/>
-        </w:rPr>
-        <w:t>).</w:t>
-      </w:r>
-    </w:p>
-    <w:p>
-      <w:pPr>
-        <w:pStyle w:val="BodyText"/>
+        <w:spacing w:line="276" w:lineRule="auto"/>
         <w:rPr>
           <w:rFonts w:ascii="Times New Roman" w:hAnsi="Times New Roman" w:cs="Times New Roman"/>
           <w:color w:val="000000" w:themeColor="text1"/>
@@ -6982,6 +7111,7 @@
     </w:p>
     <w:p>
       <w:pPr>
+        <w:spacing w:line="276" w:lineRule="auto"/>
         <w:rPr>
           <w:rFonts w:ascii="Times New Roman" w:hAnsi="Times New Roman" w:cs="Times New Roman"/>
           <w:color w:val="000000" w:themeColor="text1"/>
@@ -6998,6 +7128,7 @@
     <w:p>
       <w:pPr>
         <w:pStyle w:val="Heading1"/>
+        <w:spacing w:line="276" w:lineRule="auto"/>
         <w:rPr>
           <w:rFonts w:ascii="Times New Roman" w:hAnsi="Times New Roman" w:cs="Times New Roman"/>
           <w:color w:val="000000" w:themeColor="text1"/>
@@ -7018,6 +7149,7 @@
     <w:p>
       <w:pPr>
         <w:pStyle w:val="BodyText"/>
+        <w:spacing w:line="276" w:lineRule="auto"/>
       </w:pPr>
     </w:p>
     <w:p>
@@ -7026,6 +7158,7 @@
           <w:ilvl w:val="0"/>
           <w:numId w:val="4"/>
         </w:numPr>
+        <w:spacing w:line="276" w:lineRule="auto"/>
         <w:rPr>
           <w:rFonts w:ascii="Times New Roman" w:hAnsi="Times New Roman" w:cs="Times New Roman"/>
           <w:color w:val="000000" w:themeColor="text1"/>
@@ -7061,6 +7194,7 @@
           <w:ilvl w:val="0"/>
           <w:numId w:val="4"/>
         </w:numPr>
+        <w:spacing w:line="276" w:lineRule="auto"/>
         <w:rPr>
           <w:rFonts w:ascii="Times New Roman" w:hAnsi="Times New Roman" w:cs="Times New Roman"/>
           <w:color w:val="000000" w:themeColor="text1"/>
@@ -7080,6 +7214,7 @@
           <w:ilvl w:val="0"/>
           <w:numId w:val="4"/>
         </w:numPr>
+        <w:spacing w:line="276" w:lineRule="auto"/>
         <w:rPr>
           <w:rFonts w:ascii="Times New Roman" w:hAnsi="Times New Roman" w:cs="Times New Roman"/>
           <w:color w:val="000000" w:themeColor="text1"/>
@@ -7099,6 +7234,7 @@
           <w:ilvl w:val="0"/>
           <w:numId w:val="4"/>
         </w:numPr>
+        <w:spacing w:line="276" w:lineRule="auto"/>
         <w:rPr>
           <w:rFonts w:ascii="Times New Roman" w:hAnsi="Times New Roman" w:cs="Times New Roman"/>
           <w:color w:val="000000" w:themeColor="text1"/>
@@ -7118,6 +7254,7 @@
           <w:ilvl w:val="0"/>
           <w:numId w:val="4"/>
         </w:numPr>
+        <w:spacing w:line="276" w:lineRule="auto"/>
         <w:rPr>
           <w:rFonts w:ascii="Times New Roman" w:hAnsi="Times New Roman" w:cs="Times New Roman"/>
           <w:color w:val="000000" w:themeColor="text1"/>
@@ -7134,6 +7271,7 @@
     <w:p>
       <w:pPr>
         <w:pStyle w:val="Heading1"/>
+        <w:spacing w:line="276" w:lineRule="auto"/>
         <w:rPr>
           <w:rFonts w:ascii="Times New Roman" w:hAnsi="Times New Roman" w:cs="Times New Roman"/>
           <w:color w:val="000000" w:themeColor="text1"/>
@@ -7152,6 +7290,7 @@
     <w:p>
       <w:pPr>
         <w:pStyle w:val="FirstParagraph"/>
+        <w:spacing w:line="276" w:lineRule="auto"/>
         <w:rPr>
           <w:rFonts w:ascii="Times New Roman" w:hAnsi="Times New Roman" w:cs="Times New Roman"/>
           <w:color w:val="000000" w:themeColor="text1"/>
@@ -7177,6 +7316,7 @@
     </w:p>
     <w:p>
       <w:pPr>
+        <w:spacing w:line="276" w:lineRule="auto"/>
         <w:rPr>
           <w:rFonts w:ascii="Times New Roman" w:hAnsi="Times New Roman" w:cs="Times New Roman"/>
           <w:color w:val="000000" w:themeColor="text1"/>
@@ -7193,6 +7333,7 @@
     <w:p>
       <w:pPr>
         <w:pStyle w:val="Heading1"/>
+        <w:spacing w:line="276" w:lineRule="auto"/>
         <w:rPr>
           <w:rFonts w:ascii="Times New Roman" w:hAnsi="Times New Roman" w:cs="Times New Roman"/>
           <w:color w:val="000000" w:themeColor="text1"/>
@@ -7212,6 +7353,7 @@
     <w:p>
       <w:pPr>
         <w:pStyle w:val="Bibliography"/>
+        <w:spacing w:line="276" w:lineRule="auto"/>
         <w:rPr>
           <w:rFonts w:ascii="Times New Roman" w:hAnsi="Times New Roman" w:cs="Times New Roman"/>
           <w:color w:val="000000" w:themeColor="text1"/>
@@ -7272,6 +7414,7 @@
     <w:p>
       <w:pPr>
         <w:pStyle w:val="Bibliography"/>
+        <w:spacing w:line="276" w:lineRule="auto"/>
         <w:rPr>
           <w:rFonts w:ascii="Times New Roman" w:hAnsi="Times New Roman" w:cs="Times New Roman"/>
           <w:color w:val="000000" w:themeColor="text1"/>
@@ -7332,6 +7475,7 @@
     <w:p>
       <w:pPr>
         <w:pStyle w:val="Bibliography"/>
+        <w:spacing w:line="276" w:lineRule="auto"/>
         <w:rPr>
           <w:rFonts w:ascii="Times New Roman" w:hAnsi="Times New Roman" w:cs="Times New Roman"/>
           <w:color w:val="000000" w:themeColor="text1"/>
@@ -7392,6 +7536,7 @@
     <w:p>
       <w:pPr>
         <w:pStyle w:val="Bibliography"/>
+        <w:spacing w:line="276" w:lineRule="auto"/>
         <w:rPr>
           <w:rFonts w:ascii="Times New Roman" w:hAnsi="Times New Roman" w:cs="Times New Roman"/>
           <w:color w:val="000000" w:themeColor="text1"/>
@@ -7426,6 +7571,7 @@
     <w:p>
       <w:pPr>
         <w:pStyle w:val="Bibliography"/>
+        <w:spacing w:line="276" w:lineRule="auto"/>
         <w:rPr>
           <w:rFonts w:ascii="Times New Roman" w:hAnsi="Times New Roman" w:cs="Times New Roman"/>
           <w:color w:val="000000" w:themeColor="text1"/>
@@ -7486,6 +7632,7 @@
     <w:p>
       <w:pPr>
         <w:pStyle w:val="Bibliography"/>
+        <w:spacing w:line="276" w:lineRule="auto"/>
         <w:rPr>
           <w:rFonts w:ascii="Times New Roman" w:hAnsi="Times New Roman" w:cs="Times New Roman"/>
           <w:color w:val="000000" w:themeColor="text1"/>
@@ -7546,6 +7693,7 @@
     <w:p>
       <w:pPr>
         <w:pStyle w:val="Bibliography"/>
+        <w:spacing w:line="276" w:lineRule="auto"/>
         <w:rPr>
           <w:rFonts w:ascii="Times New Roman" w:hAnsi="Times New Roman" w:cs="Times New Roman"/>
           <w:color w:val="000000" w:themeColor="text1"/>
@@ -7606,6 +7754,7 @@
     <w:p>
       <w:pPr>
         <w:pStyle w:val="Bibliography"/>
+        <w:spacing w:line="276" w:lineRule="auto"/>
         <w:rPr>
           <w:rFonts w:ascii="Times New Roman" w:hAnsi="Times New Roman" w:cs="Times New Roman"/>
           <w:color w:val="000000" w:themeColor="text1"/>
@@ -7640,6 +7789,7 @@
     <w:p>
       <w:pPr>
         <w:pStyle w:val="Bibliography"/>
+        <w:spacing w:line="276" w:lineRule="auto"/>
         <w:rPr>
           <w:rFonts w:ascii="Times New Roman" w:hAnsi="Times New Roman" w:cs="Times New Roman"/>
           <w:color w:val="000000" w:themeColor="text1"/>
@@ -7674,6 +7824,7 @@
     <w:p>
       <w:pPr>
         <w:pStyle w:val="Bibliography"/>
+        <w:spacing w:line="276" w:lineRule="auto"/>
         <w:rPr>
           <w:rFonts w:ascii="Times New Roman" w:hAnsi="Times New Roman" w:cs="Times New Roman"/>
           <w:color w:val="000000" w:themeColor="text1"/>
@@ -7734,6 +7885,7 @@
     <w:p>
       <w:pPr>
         <w:pStyle w:val="Bibliography"/>
+        <w:spacing w:line="276" w:lineRule="auto"/>
         <w:rPr>
           <w:rFonts w:ascii="Times New Roman" w:hAnsi="Times New Roman" w:cs="Times New Roman"/>
           <w:color w:val="000000" w:themeColor="text1"/>
@@ -7794,6 +7946,7 @@
     <w:p>
       <w:pPr>
         <w:pStyle w:val="Bibliography"/>
+        <w:spacing w:line="276" w:lineRule="auto"/>
         <w:rPr>
           <w:rFonts w:ascii="Times New Roman" w:hAnsi="Times New Roman" w:cs="Times New Roman"/>
           <w:color w:val="000000" w:themeColor="text1"/>
@@ -7806,6 +7959,7 @@
           <w:rFonts w:ascii="Times New Roman" w:hAnsi="Times New Roman" w:cs="Times New Roman"/>
           <w:color w:val="000000" w:themeColor="text1"/>
         </w:rPr>
+        <w:lastRenderedPageBreak/>
         <w:t xml:space="preserve">Clark, W. G. (2002). F 35 % Revisited Ten Years Later. </w:t>
       </w:r>
       <w:r>
@@ -7828,6 +7982,7 @@
     <w:p>
       <w:pPr>
         <w:pStyle w:val="Bibliography"/>
+        <w:spacing w:line="276" w:lineRule="auto"/>
         <w:rPr>
           <w:rFonts w:ascii="Times New Roman" w:hAnsi="Times New Roman" w:cs="Times New Roman"/>
           <w:color w:val="000000" w:themeColor="text1"/>
@@ -7841,7 +7996,6 @@
           <w:rFonts w:ascii="Times New Roman" w:hAnsi="Times New Roman" w:cs="Times New Roman"/>
           <w:color w:val="000000" w:themeColor="text1"/>
         </w:rPr>
-        <w:lastRenderedPageBreak/>
         <w:t xml:space="preserve">Constable, A. J., Mare, W. K. D., Agnew, D. J., Everson, I., &amp; Miller, D. (2000). </w:t>
       </w:r>
       <w:r>
@@ -7883,6 +8037,7 @@
     <w:p>
       <w:pPr>
         <w:pStyle w:val="Bibliography"/>
+        <w:spacing w:line="276" w:lineRule="auto"/>
         <w:rPr>
           <w:rFonts w:ascii="Times New Roman" w:hAnsi="Times New Roman" w:cs="Times New Roman"/>
           <w:color w:val="000000" w:themeColor="text1"/>
@@ -8027,6 +8182,7 @@
     <w:p>
       <w:pPr>
         <w:pStyle w:val="Bibliography"/>
+        <w:spacing w:line="276" w:lineRule="auto"/>
         <w:rPr>
           <w:rFonts w:ascii="Times New Roman" w:hAnsi="Times New Roman" w:cs="Times New Roman"/>
           <w:color w:val="000000" w:themeColor="text1"/>
@@ -8077,6 +8233,7 @@
     <w:p>
       <w:pPr>
         <w:pStyle w:val="Bibliography"/>
+        <w:spacing w:line="276" w:lineRule="auto"/>
         <w:rPr>
           <w:rFonts w:ascii="Times New Roman" w:hAnsi="Times New Roman" w:cs="Times New Roman"/>
           <w:color w:val="000000" w:themeColor="text1"/>
@@ -8137,6 +8294,7 @@
     <w:p>
       <w:pPr>
         <w:pStyle w:val="Bibliography"/>
+        <w:spacing w:line="276" w:lineRule="auto"/>
         <w:rPr>
           <w:rFonts w:ascii="Times New Roman" w:hAnsi="Times New Roman" w:cs="Times New Roman"/>
           <w:color w:val="000000" w:themeColor="text1"/>
@@ -8197,6 +8355,7 @@
     <w:p>
       <w:pPr>
         <w:pStyle w:val="Bibliography"/>
+        <w:spacing w:line="276" w:lineRule="auto"/>
         <w:rPr>
           <w:rFonts w:ascii="Times New Roman" w:hAnsi="Times New Roman" w:cs="Times New Roman"/>
           <w:color w:val="000000" w:themeColor="text1"/>
@@ -8257,6 +8416,7 @@
     <w:p>
       <w:pPr>
         <w:pStyle w:val="Bibliography"/>
+        <w:spacing w:line="276" w:lineRule="auto"/>
         <w:rPr>
           <w:rFonts w:ascii="Times New Roman" w:hAnsi="Times New Roman" w:cs="Times New Roman"/>
           <w:color w:val="000000" w:themeColor="text1"/>
@@ -8307,6 +8467,7 @@
     <w:p>
       <w:pPr>
         <w:pStyle w:val="Bibliography"/>
+        <w:spacing w:line="276" w:lineRule="auto"/>
         <w:rPr>
           <w:rFonts w:ascii="Times New Roman" w:hAnsi="Times New Roman" w:cs="Times New Roman"/>
           <w:color w:val="000000" w:themeColor="text1"/>
@@ -8351,6 +8512,7 @@
     <w:p>
       <w:pPr>
         <w:pStyle w:val="Bibliography"/>
+        <w:spacing w:line="276" w:lineRule="auto"/>
         <w:rPr>
           <w:rFonts w:ascii="Times New Roman" w:hAnsi="Times New Roman" w:cs="Times New Roman"/>
           <w:color w:val="000000" w:themeColor="text1"/>
@@ -8401,6 +8563,7 @@
     <w:p>
       <w:pPr>
         <w:pStyle w:val="Bibliography"/>
+        <w:spacing w:line="276" w:lineRule="auto"/>
         <w:rPr>
           <w:rFonts w:ascii="Times New Roman" w:hAnsi="Times New Roman" w:cs="Times New Roman"/>
           <w:color w:val="000000" w:themeColor="text1"/>
@@ -8413,6 +8576,7 @@
           <w:rFonts w:ascii="Times New Roman" w:hAnsi="Times New Roman" w:cs="Times New Roman"/>
           <w:color w:val="000000" w:themeColor="text1"/>
         </w:rPr>
+        <w:lastRenderedPageBreak/>
         <w:t xml:space="preserve">Hordyk, A. (2021). </w:t>
       </w:r>
       <w:r>
@@ -8445,6 +8609,7 @@
     <w:p>
       <w:pPr>
         <w:pStyle w:val="Bibliography"/>
+        <w:spacing w:line="276" w:lineRule="auto"/>
         <w:rPr>
           <w:rFonts w:ascii="Times New Roman" w:hAnsi="Times New Roman" w:cs="Times New Roman"/>
           <w:color w:val="000000" w:themeColor="text1"/>
@@ -8505,6 +8670,7 @@
     <w:p>
       <w:pPr>
         <w:pStyle w:val="Bibliography"/>
+        <w:spacing w:line="276" w:lineRule="auto"/>
         <w:rPr>
           <w:rFonts w:ascii="Times New Roman" w:hAnsi="Times New Roman" w:cs="Times New Roman"/>
           <w:color w:val="000000" w:themeColor="text1"/>
@@ -8517,7 +8683,6 @@
           <w:rFonts w:ascii="Times New Roman" w:hAnsi="Times New Roman" w:cs="Times New Roman"/>
           <w:color w:val="000000" w:themeColor="text1"/>
         </w:rPr>
-        <w:lastRenderedPageBreak/>
         <w:t xml:space="preserve">Hordyk, A., Ono, K., Sainsbury, K., Loneragan, N., &amp; Prince, J. (2014). </w:t>
       </w:r>
       <w:r>
@@ -8556,6 +8721,7 @@
     <w:p>
       <w:pPr>
         <w:pStyle w:val="Bibliography"/>
+        <w:spacing w:line="276" w:lineRule="auto"/>
         <w:rPr>
           <w:rFonts w:ascii="Times New Roman" w:hAnsi="Times New Roman" w:cs="Times New Roman"/>
           <w:color w:val="000000" w:themeColor="text1"/>
@@ -8616,6 +8782,7 @@
     <w:p>
       <w:pPr>
         <w:pStyle w:val="Bibliography"/>
+        <w:spacing w:line="276" w:lineRule="auto"/>
         <w:rPr>
           <w:rFonts w:ascii="Times New Roman" w:hAnsi="Times New Roman" w:cs="Times New Roman"/>
           <w:color w:val="000000" w:themeColor="text1"/>
@@ -8676,6 +8843,7 @@
     <w:p>
       <w:pPr>
         <w:pStyle w:val="Bibliography"/>
+        <w:spacing w:line="276" w:lineRule="auto"/>
         <w:rPr>
           <w:rFonts w:ascii="Times New Roman" w:hAnsi="Times New Roman" w:cs="Times New Roman"/>
           <w:color w:val="000000" w:themeColor="text1"/>
@@ -8755,6 +8923,7 @@
     <w:p>
       <w:pPr>
         <w:pStyle w:val="Bibliography"/>
+        <w:spacing w:line="276" w:lineRule="auto"/>
         <w:rPr>
           <w:rFonts w:ascii="Times New Roman" w:hAnsi="Times New Roman" w:cs="Times New Roman"/>
           <w:color w:val="000000" w:themeColor="text1"/>
@@ -8799,6 +8968,7 @@
     <w:p>
       <w:pPr>
         <w:pStyle w:val="Bibliography"/>
+        <w:spacing w:line="276" w:lineRule="auto"/>
         <w:rPr>
           <w:rFonts w:ascii="Times New Roman" w:hAnsi="Times New Roman" w:cs="Times New Roman"/>
           <w:color w:val="000000" w:themeColor="text1"/>
@@ -8859,6 +9029,7 @@
     <w:p>
       <w:pPr>
         <w:pStyle w:val="Bibliography"/>
+        <w:spacing w:line="276" w:lineRule="auto"/>
         <w:rPr>
           <w:rFonts w:ascii="Times New Roman" w:hAnsi="Times New Roman" w:cs="Times New Roman"/>
           <w:color w:val="000000" w:themeColor="text1"/>
@@ -8893,6 +9064,7 @@
     <w:p>
       <w:pPr>
         <w:pStyle w:val="Bibliography"/>
+        <w:spacing w:line="276" w:lineRule="auto"/>
         <w:rPr>
           <w:rFonts w:ascii="Times New Roman" w:hAnsi="Times New Roman" w:cs="Times New Roman"/>
           <w:color w:val="000000" w:themeColor="text1"/>
@@ -8953,6 +9125,7 @@
     <w:p>
       <w:pPr>
         <w:pStyle w:val="Bibliography"/>
+        <w:spacing w:line="276" w:lineRule="auto"/>
         <w:rPr>
           <w:rFonts w:ascii="Times New Roman" w:hAnsi="Times New Roman" w:cs="Times New Roman"/>
           <w:color w:val="000000" w:themeColor="text1"/>
@@ -9023,6 +9196,7 @@
     <w:p>
       <w:pPr>
         <w:pStyle w:val="Bibliography"/>
+        <w:spacing w:line="276" w:lineRule="auto"/>
         <w:rPr>
           <w:rFonts w:ascii="Times New Roman" w:hAnsi="Times New Roman" w:cs="Times New Roman"/>
           <w:color w:val="000000" w:themeColor="text1"/>
@@ -9035,7 +9209,15 @@
           <w:rFonts w:ascii="Times New Roman" w:hAnsi="Times New Roman" w:cs="Times New Roman"/>
           <w:color w:val="000000" w:themeColor="text1"/>
         </w:rPr>
-        <w:t xml:space="preserve">Prince, J., Hordyk, A., Valencia, S., Loneragan, N., &amp; Sainsbury, K. (2014). Revisiting the concept of Beverton–Holt life-history invariants with the aim of informing data-poor fisheries assessment. </w:t>
+        <w:t xml:space="preserve">Prince, J., Hordyk, A., Valencia, S., Loneragan, N., &amp; Sainsbury, K. (2014). Revisiting the concept of Beverton–Holt life-history invariants with the aim of informing data-poor fisheries </w:t>
+      </w:r>
+      <w:r>
+        <w:rPr>
+          <w:rFonts w:ascii="Times New Roman" w:hAnsi="Times New Roman" w:cs="Times New Roman"/>
+          <w:color w:val="000000" w:themeColor="text1"/>
+        </w:rPr>
+        <w:lastRenderedPageBreak/>
+        <w:t xml:space="preserve">assessment. </w:t>
       </w:r>
       <w:r>
         <w:rPr>
@@ -9083,6 +9265,7 @@
     <w:p>
       <w:pPr>
         <w:pStyle w:val="Bibliography"/>
+        <w:spacing w:line="276" w:lineRule="auto"/>
         <w:rPr>
           <w:rFonts w:ascii="Times New Roman" w:hAnsi="Times New Roman" w:cs="Times New Roman"/>
           <w:color w:val="000000" w:themeColor="text1"/>
@@ -9127,6 +9310,7 @@
     <w:p>
       <w:pPr>
         <w:pStyle w:val="Bibliography"/>
+        <w:spacing w:line="276" w:lineRule="auto"/>
         <w:rPr>
           <w:rFonts w:ascii="Times New Roman" w:hAnsi="Times New Roman" w:cs="Times New Roman"/>
           <w:color w:val="000000" w:themeColor="text1"/>
@@ -9187,6 +9371,7 @@
     <w:p>
       <w:pPr>
         <w:pStyle w:val="Bibliography"/>
+        <w:spacing w:line="276" w:lineRule="auto"/>
         <w:rPr>
           <w:rFonts w:ascii="Times New Roman" w:hAnsi="Times New Roman" w:cs="Times New Roman"/>
           <w:color w:val="000000" w:themeColor="text1"/>
@@ -9247,6 +9432,7 @@
     <w:p>
       <w:pPr>
         <w:pStyle w:val="Bibliography"/>
+        <w:spacing w:line="276" w:lineRule="auto"/>
         <w:rPr>
           <w:rFonts w:ascii="Times New Roman" w:hAnsi="Times New Roman" w:cs="Times New Roman"/>
           <w:color w:val="000000" w:themeColor="text1"/>
@@ -9259,7 +9445,6 @@
           <w:rFonts w:ascii="Times New Roman" w:hAnsi="Times New Roman" w:cs="Times New Roman"/>
           <w:color w:val="000000" w:themeColor="text1"/>
         </w:rPr>
-        <w:lastRenderedPageBreak/>
         <w:t xml:space="preserve">Saba, G. K., Fraser, W. R., Saba, V. S., Iannuzzi, R. A., Coleman, K. E., Doney, S. C., Ducklow, H. W., Martinson, D. G., Miles, T. N., Patterson-Fraser, D. L., Stammerjohn, S. E., Steinberg, D. K., &amp; Schofield, O. M. (2014). Winter and spring controls on the summer food web of the coastal West Antarctic Peninsula. </w:t>
       </w:r>
       <w:r>
@@ -9308,6 +9493,7 @@
     <w:p>
       <w:pPr>
         <w:pStyle w:val="Bibliography"/>
+        <w:spacing w:line="276" w:lineRule="auto"/>
         <w:rPr>
           <w:rFonts w:ascii="Times New Roman" w:hAnsi="Times New Roman" w:cs="Times New Roman"/>
           <w:color w:val="000000" w:themeColor="text1"/>
@@ -9368,6 +9554,7 @@
     <w:p>
       <w:pPr>
         <w:pStyle w:val="Bibliography"/>
+        <w:spacing w:line="276" w:lineRule="auto"/>
         <w:rPr>
           <w:rFonts w:ascii="Times New Roman" w:hAnsi="Times New Roman" w:cs="Times New Roman"/>
           <w:color w:val="000000" w:themeColor="text1"/>
@@ -9428,6 +9615,7 @@
     <w:p>
       <w:pPr>
         <w:pStyle w:val="Bibliography"/>
+        <w:spacing w:line="276" w:lineRule="auto"/>
         <w:rPr>
           <w:rFonts w:ascii="Times New Roman" w:hAnsi="Times New Roman" w:cs="Times New Roman"/>
           <w:color w:val="000000" w:themeColor="text1"/>
@@ -9488,6 +9676,7 @@
     <w:p>
       <w:pPr>
         <w:pStyle w:val="Bibliography"/>
+        <w:spacing w:line="276" w:lineRule="auto"/>
         <w:rPr>
           <w:rFonts w:ascii="Times New Roman" w:hAnsi="Times New Roman" w:cs="Times New Roman"/>
           <w:color w:val="000000" w:themeColor="text1"/>
@@ -9548,6 +9737,7 @@
     <w:p>
       <w:pPr>
         <w:pStyle w:val="Bibliography"/>
+        <w:spacing w:line="276" w:lineRule="auto"/>
         <w:rPr>
           <w:rFonts w:ascii="Times New Roman" w:hAnsi="Times New Roman" w:cs="Times New Roman"/>
           <w:color w:val="000000" w:themeColor="text1"/>
@@ -9608,6 +9798,7 @@
     <w:p>
       <w:pPr>
         <w:pStyle w:val="Bibliography"/>
+        <w:spacing w:line="276" w:lineRule="auto"/>
         <w:rPr>
           <w:rFonts w:ascii="Times New Roman" w:hAnsi="Times New Roman" w:cs="Times New Roman"/>
           <w:color w:val="000000" w:themeColor="text1"/>
@@ -9620,6 +9811,7 @@
           <w:rFonts w:ascii="Times New Roman" w:hAnsi="Times New Roman" w:cs="Times New Roman"/>
           <w:color w:val="000000" w:themeColor="text1"/>
         </w:rPr>
+        <w:lastRenderedPageBreak/>
         <w:t xml:space="preserve">Veytia, D., Bestley, S., Kawaguchi, S., Meiners, K. M., Murphy, E. J., Fraser, A. D., Kusahara, K., Kimura, N., &amp; Corney, S. (2021). Overwinter sea-ice characteristics important for Antarctic krill recruitment in the southwest Atlantic. </w:t>
       </w:r>
       <w:r>
@@ -9668,6 +9860,7 @@
     <w:p>
       <w:pPr>
         <w:pStyle w:val="Bibliography"/>
+        <w:spacing w:line="276" w:lineRule="auto"/>
         <w:rPr>
           <w:rFonts w:ascii="Times New Roman" w:hAnsi="Times New Roman" w:cs="Times New Roman"/>
           <w:color w:val="000000" w:themeColor="text1"/>
@@ -9728,6 +9921,7 @@
     <w:p>
       <w:pPr>
         <w:pStyle w:val="Bibliography"/>
+        <w:spacing w:line="276" w:lineRule="auto"/>
         <w:rPr>
           <w:rFonts w:ascii="Times New Roman" w:hAnsi="Times New Roman" w:cs="Times New Roman"/>
           <w:color w:val="000000" w:themeColor="text1"/>
@@ -9762,6 +9956,7 @@
     <w:p>
       <w:pPr>
         <w:pStyle w:val="Bibliography"/>
+        <w:spacing w:line="276" w:lineRule="auto"/>
         <w:rPr>
           <w:rFonts w:ascii="Times New Roman" w:hAnsi="Times New Roman" w:cs="Times New Roman"/>
           <w:color w:val="000000" w:themeColor="text1"/>
